--- a/Documentación.docx
+++ b/Documentación.docx
@@ -14596,10 +14596,8 @@
                 <w:szCs w:val="24"/>
                 <w:lang w:val="es-GT"/>
               </w:rPr>
-              <w:t>Que el usuario</w:t>
-            </w:r>
-            <w:bookmarkStart w:id="0" w:name="_GoBack"/>
-            <w:bookmarkEnd w:id="0"/>
+              <w:t>Usuario administrador puede desempeñar funciones únicas en el sistema.</w:t>
+            </w:r>
           </w:p>
         </w:tc>
       </w:tr>
@@ -14669,7 +14667,7 @@
                 <w:szCs w:val="24"/>
                 <w:lang w:val="es-GT"/>
               </w:rPr>
-              <w:t>La aplicación para llevar un orden de la música, exige que el usuario cree álbumes con su música, con lo cual será más sencillo la búsqueda.</w:t>
+              <w:t>Todo debe de tener un control, de ahí que debemos tener un usuario administrador, que será el encargado de ver que todo en la plataforma se maneje y cumpla con las normas indicadas.</w:t>
             </w:r>
           </w:p>
         </w:tc>
@@ -14749,7 +14747,7 @@
               <w:pStyle w:val="Prrafodelista"/>
               <w:numPr>
                 <w:ilvl w:val="0"/>
-                <w:numId w:val="14"/>
+                <w:numId w:val="16"/>
               </w:numPr>
               <w:cnfStyle w:val="000000100000" w:firstRow="0" w:lastRow="0" w:firstColumn="0" w:lastColumn="0" w:oddVBand="0" w:evenVBand="0" w:oddHBand="1" w:evenHBand="0" w:firstRowFirstColumn="0" w:firstRowLastColumn="0" w:lastRowFirstColumn="0" w:lastRowLastColumn="0"/>
               <w:rPr>
@@ -14762,91 +14760,7 @@
                 <w:sz w:val="24"/>
                 <w:szCs w:val="24"/>
               </w:rPr>
-              <w:t>Llenar el Formulario de registro.</w:t>
-            </w:r>
-          </w:p>
-          <w:p>
-            <w:pPr>
-              <w:pStyle w:val="Prrafodelista"/>
-              <w:numPr>
-                <w:ilvl w:val="0"/>
-                <w:numId w:val="14"/>
-              </w:numPr>
-              <w:cnfStyle w:val="000000100000" w:firstRow="0" w:lastRow="0" w:firstColumn="0" w:lastColumn="0" w:oddVBand="0" w:evenVBand="0" w:oddHBand="1" w:evenHBand="0" w:firstRowFirstColumn="0" w:firstRowLastColumn="0" w:lastRowFirstColumn="0" w:lastRowLastColumn="0"/>
-              <w:rPr>
-                <w:sz w:val="24"/>
-                <w:szCs w:val="24"/>
-              </w:rPr>
-            </w:pPr>
-            <w:r>
-              <w:rPr>
-                <w:sz w:val="24"/>
-                <w:szCs w:val="24"/>
-              </w:rPr>
-              <w:t>Enviar formulario de registro.</w:t>
-            </w:r>
-          </w:p>
-          <w:p>
-            <w:pPr>
-              <w:pStyle w:val="Prrafodelista"/>
-              <w:numPr>
-                <w:ilvl w:val="0"/>
-                <w:numId w:val="14"/>
-              </w:numPr>
-              <w:cnfStyle w:val="000000100000" w:firstRow="0" w:lastRow="0" w:firstColumn="0" w:lastColumn="0" w:oddVBand="0" w:evenVBand="0" w:oddHBand="1" w:evenHBand="0" w:firstRowFirstColumn="0" w:firstRowLastColumn="0" w:lastRowFirstColumn="0" w:lastRowLastColumn="0"/>
-              <w:rPr>
-                <w:sz w:val="24"/>
-                <w:szCs w:val="24"/>
-              </w:rPr>
-            </w:pPr>
-            <w:r>
-              <w:rPr>
-                <w:sz w:val="24"/>
-                <w:szCs w:val="24"/>
-              </w:rPr>
-              <w:t>Validar información del formulario.</w:t>
-            </w:r>
-          </w:p>
-          <w:p>
-            <w:pPr>
-              <w:pStyle w:val="Prrafodelista"/>
-              <w:numPr>
-                <w:ilvl w:val="0"/>
-                <w:numId w:val="14"/>
-              </w:numPr>
-              <w:cnfStyle w:val="000000100000" w:firstRow="0" w:lastRow="0" w:firstColumn="0" w:lastColumn="0" w:oddVBand="0" w:evenVBand="0" w:oddHBand="1" w:evenHBand="0" w:firstRowFirstColumn="0" w:firstRowLastColumn="0" w:lastRowFirstColumn="0" w:lastRowLastColumn="0"/>
-              <w:rPr>
-                <w:sz w:val="24"/>
-                <w:szCs w:val="24"/>
-              </w:rPr>
-            </w:pPr>
-            <w:r>
-              <w:rPr>
-                <w:sz w:val="24"/>
-                <w:szCs w:val="24"/>
-              </w:rPr>
-              <w:t>Cargar foto.</w:t>
-            </w:r>
-          </w:p>
-          <w:p>
-            <w:pPr>
-              <w:pStyle w:val="Prrafodelista"/>
-              <w:numPr>
-                <w:ilvl w:val="0"/>
-                <w:numId w:val="14"/>
-              </w:numPr>
-              <w:cnfStyle w:val="000000100000" w:firstRow="0" w:lastRow="0" w:firstColumn="0" w:lastColumn="0" w:oddVBand="0" w:evenVBand="0" w:oddHBand="1" w:evenHBand="0" w:firstRowFirstColumn="0" w:firstRowLastColumn="0" w:lastRowFirstColumn="0" w:lastRowLastColumn="0"/>
-              <w:rPr>
-                <w:sz w:val="24"/>
-                <w:szCs w:val="24"/>
-              </w:rPr>
-            </w:pPr>
-            <w:r>
-              <w:rPr>
-                <w:sz w:val="24"/>
-                <w:szCs w:val="24"/>
-              </w:rPr>
-              <w:t>Guardar datos.</w:t>
+              <w:t>Administrar la plataforma.</w:t>
             </w:r>
           </w:p>
           <w:p>
@@ -14928,46 +14842,6 @@
           <w:tcPr>
             <w:tcW w:w="6848" w:type="dxa"/>
           </w:tcPr>
-          <w:p>
-            <w:pPr>
-              <w:pStyle w:val="Prrafodelista"/>
-              <w:numPr>
-                <w:ilvl w:val="1"/>
-                <w:numId w:val="7"/>
-              </w:numPr>
-              <w:cnfStyle w:val="000000000000" w:firstRow="0" w:lastRow="0" w:firstColumn="0" w:lastColumn="0" w:oddVBand="0" w:evenVBand="0" w:oddHBand="0" w:evenHBand="0" w:firstRowFirstColumn="0" w:firstRowLastColumn="0" w:lastRowFirstColumn="0" w:lastRowLastColumn="0"/>
-              <w:rPr>
-                <w:sz w:val="24"/>
-                <w:szCs w:val="24"/>
-              </w:rPr>
-            </w:pPr>
-            <w:r>
-              <w:rPr>
-                <w:sz w:val="24"/>
-                <w:szCs w:val="24"/>
-              </w:rPr>
-              <w:t>Datos incorrectos, regresa al paso 1.</w:t>
-            </w:r>
-          </w:p>
-          <w:p>
-            <w:pPr>
-              <w:ind w:left="720"/>
-              <w:cnfStyle w:val="000000000000" w:firstRow="0" w:lastRow="0" w:firstColumn="0" w:lastColumn="0" w:oddVBand="0" w:evenVBand="0" w:oddHBand="0" w:evenHBand="0" w:firstRowFirstColumn="0" w:firstRowLastColumn="0" w:lastRowFirstColumn="0" w:lastRowLastColumn="0"/>
-              <w:rPr>
-                <w:sz w:val="24"/>
-                <w:szCs w:val="24"/>
-                <w:lang w:val="es-GT"/>
-              </w:rPr>
-            </w:pPr>
-            <w:r>
-              <w:rPr>
-                <w:sz w:val="24"/>
-                <w:szCs w:val="24"/>
-                <w:lang w:val="es-GT"/>
-              </w:rPr>
-              <w:t>4.1 dimensiones de la imagen o imagen no valida, regresa al paso 4.</w:t>
-            </w:r>
-          </w:p>
           <w:p>
             <w:pPr>
               <w:cnfStyle w:val="000000000000" w:firstRow="0" w:lastRow="0" w:firstColumn="0" w:lastColumn="0" w:oddVBand="0" w:evenVBand="0" w:oddHBand="0" w:evenHBand="0" w:firstRowFirstColumn="0" w:firstRowLastColumn="0" w:lastRowFirstColumn="0" w:lastRowLastColumn="0"/>
@@ -14990,6 +14864,2015 @@
           <w:lang w:val="es-GT"/>
         </w:rPr>
       </w:pPr>
+    </w:p>
+    <w:p>
+      <w:pPr>
+        <w:rPr>
+          <w:rFonts w:ascii="Arial" w:hAnsi="Arial" w:cs="Arial"/>
+          <w:sz w:val="24"/>
+          <w:szCs w:val="24"/>
+          <w:lang w:val="es-GT"/>
+        </w:rPr>
+      </w:pPr>
+    </w:p>
+    <w:p>
+      <w:pPr>
+        <w:rPr>
+          <w:rFonts w:ascii="Arial" w:hAnsi="Arial" w:cs="Arial"/>
+          <w:sz w:val="24"/>
+          <w:szCs w:val="24"/>
+          <w:lang w:val="es-GT"/>
+        </w:rPr>
+      </w:pPr>
+    </w:p>
+    <w:p>
+      <w:pPr>
+        <w:rPr>
+          <w:rFonts w:ascii="Arial" w:hAnsi="Arial" w:cs="Arial"/>
+          <w:sz w:val="24"/>
+          <w:szCs w:val="24"/>
+          <w:lang w:val="es-GT"/>
+        </w:rPr>
+      </w:pPr>
+    </w:p>
+    <w:p>
+      <w:pPr>
+        <w:rPr>
+          <w:rFonts w:ascii="Arial" w:hAnsi="Arial" w:cs="Arial"/>
+          <w:sz w:val="24"/>
+          <w:szCs w:val="24"/>
+          <w:lang w:val="es-GT"/>
+        </w:rPr>
+      </w:pPr>
+    </w:p>
+    <w:p>
+      <w:pPr>
+        <w:rPr>
+          <w:rFonts w:ascii="Arial" w:hAnsi="Arial" w:cs="Arial"/>
+          <w:sz w:val="24"/>
+          <w:szCs w:val="24"/>
+          <w:lang w:val="es-GT"/>
+        </w:rPr>
+      </w:pPr>
+    </w:p>
+    <w:p>
+      <w:pPr>
+        <w:rPr>
+          <w:rFonts w:ascii="Arial" w:hAnsi="Arial" w:cs="Arial"/>
+          <w:sz w:val="24"/>
+          <w:szCs w:val="24"/>
+          <w:lang w:val="es-GT"/>
+        </w:rPr>
+      </w:pPr>
+    </w:p>
+    <w:tbl>
+      <w:tblPr>
+        <w:tblStyle w:val="Tabladecuadrcula4-nfasis2"/>
+        <w:tblW w:w="0" w:type="auto"/>
+        <w:tblLook w:val="04A0" w:firstRow="1" w:lastRow="0" w:firstColumn="1" w:lastColumn="0" w:noHBand="0" w:noVBand="1"/>
+      </w:tblPr>
+      <w:tblGrid>
+        <w:gridCol w:w="562"/>
+        <w:gridCol w:w="1418"/>
+        <w:gridCol w:w="6848"/>
+      </w:tblGrid>
+      <w:tr>
+        <w:trPr>
+          <w:cnfStyle w:val="100000000000" w:firstRow="1" w:lastRow="0" w:firstColumn="0" w:lastColumn="0" w:oddVBand="0" w:evenVBand="0" w:oddHBand="0" w:evenHBand="0" w:firstRowFirstColumn="0" w:firstRowLastColumn="0" w:lastRowFirstColumn="0" w:lastRowLastColumn="0"/>
+        </w:trPr>
+        <w:tc>
+          <w:tcPr>
+            <w:cnfStyle w:val="001000000000" w:firstRow="0" w:lastRow="0" w:firstColumn="1" w:lastColumn="0" w:oddVBand="0" w:evenVBand="0" w:oddHBand="0" w:evenHBand="0" w:firstRowFirstColumn="0" w:firstRowLastColumn="0" w:lastRowFirstColumn="0" w:lastRowLastColumn="0"/>
+            <w:tcW w:w="562" w:type="dxa"/>
+          </w:tcPr>
+          <w:p>
+            <w:pPr>
+              <w:rPr>
+                <w:sz w:val="24"/>
+                <w:szCs w:val="24"/>
+              </w:rPr>
+            </w:pPr>
+            <w:r>
+              <w:rPr>
+                <w:sz w:val="24"/>
+                <w:szCs w:val="24"/>
+              </w:rPr>
+              <w:lastRenderedPageBreak/>
+              <w:t>1</w:t>
+            </w:r>
+          </w:p>
+        </w:tc>
+        <w:tc>
+          <w:tcPr>
+            <w:tcW w:w="1418" w:type="dxa"/>
+          </w:tcPr>
+          <w:p>
+            <w:pPr>
+              <w:cnfStyle w:val="100000000000" w:firstRow="1" w:lastRow="0" w:firstColumn="0" w:lastColumn="0" w:oddVBand="0" w:evenVBand="0" w:oddHBand="0" w:evenHBand="0" w:firstRowFirstColumn="0" w:firstRowLastColumn="0" w:lastRowFirstColumn="0" w:lastRowLastColumn="0"/>
+              <w:rPr>
+                <w:sz w:val="24"/>
+                <w:szCs w:val="24"/>
+              </w:rPr>
+            </w:pPr>
+            <w:r>
+              <w:rPr>
+                <w:sz w:val="24"/>
+                <w:szCs w:val="24"/>
+              </w:rPr>
+              <w:t>CDU:</w:t>
+            </w:r>
+          </w:p>
+        </w:tc>
+        <w:tc>
+          <w:tcPr>
+            <w:tcW w:w="6848" w:type="dxa"/>
+          </w:tcPr>
+          <w:p>
+            <w:pPr>
+              <w:cnfStyle w:val="100000000000" w:firstRow="1" w:lastRow="0" w:firstColumn="0" w:lastColumn="0" w:oddVBand="0" w:evenVBand="0" w:oddHBand="0" w:evenHBand="0" w:firstRowFirstColumn="0" w:firstRowLastColumn="0" w:lastRowFirstColumn="0" w:lastRowLastColumn="0"/>
+              <w:rPr>
+                <w:sz w:val="24"/>
+                <w:szCs w:val="24"/>
+              </w:rPr>
+            </w:pPr>
+            <w:proofErr w:type="spellStart"/>
+            <w:r>
+              <w:rPr>
+                <w:sz w:val="24"/>
+                <w:szCs w:val="24"/>
+              </w:rPr>
+              <w:t>Modificar</w:t>
+            </w:r>
+            <w:proofErr w:type="spellEnd"/>
+            <w:r>
+              <w:rPr>
+                <w:sz w:val="24"/>
+                <w:szCs w:val="24"/>
+              </w:rPr>
+              <w:t xml:space="preserve"> </w:t>
+            </w:r>
+            <w:proofErr w:type="spellStart"/>
+            <w:r>
+              <w:rPr>
+                <w:sz w:val="24"/>
+                <w:szCs w:val="24"/>
+              </w:rPr>
+              <w:t>datos</w:t>
+            </w:r>
+            <w:proofErr w:type="spellEnd"/>
+          </w:p>
+        </w:tc>
+      </w:tr>
+      <w:tr>
+        <w:trPr>
+          <w:cnfStyle w:val="000000100000" w:firstRow="0" w:lastRow="0" w:firstColumn="0" w:lastColumn="0" w:oddVBand="0" w:evenVBand="0" w:oddHBand="1" w:evenHBand="0" w:firstRowFirstColumn="0" w:firstRowLastColumn="0" w:lastRowFirstColumn="0" w:lastRowLastColumn="0"/>
+        </w:trPr>
+        <w:tc>
+          <w:tcPr>
+            <w:cnfStyle w:val="001000000000" w:firstRow="0" w:lastRow="0" w:firstColumn="1" w:lastColumn="0" w:oddVBand="0" w:evenVBand="0" w:oddHBand="0" w:evenHBand="0" w:firstRowFirstColumn="0" w:firstRowLastColumn="0" w:lastRowFirstColumn="0" w:lastRowLastColumn="0"/>
+            <w:tcW w:w="562" w:type="dxa"/>
+            <w:vMerge w:val="restart"/>
+          </w:tcPr>
+          <w:p>
+            <w:pPr>
+              <w:rPr>
+                <w:sz w:val="24"/>
+                <w:szCs w:val="24"/>
+              </w:rPr>
+            </w:pPr>
+          </w:p>
+        </w:tc>
+        <w:tc>
+          <w:tcPr>
+            <w:tcW w:w="1418" w:type="dxa"/>
+          </w:tcPr>
+          <w:p>
+            <w:pPr>
+              <w:cnfStyle w:val="000000100000" w:firstRow="0" w:lastRow="0" w:firstColumn="0" w:lastColumn="0" w:oddVBand="0" w:evenVBand="0" w:oddHBand="1" w:evenHBand="0" w:firstRowFirstColumn="0" w:firstRowLastColumn="0" w:lastRowFirstColumn="0" w:lastRowLastColumn="0"/>
+              <w:rPr>
+                <w:sz w:val="24"/>
+                <w:szCs w:val="24"/>
+              </w:rPr>
+            </w:pPr>
+            <w:proofErr w:type="spellStart"/>
+            <w:r>
+              <w:rPr>
+                <w:sz w:val="24"/>
+                <w:szCs w:val="24"/>
+              </w:rPr>
+              <w:t>Actores</w:t>
+            </w:r>
+            <w:proofErr w:type="spellEnd"/>
+            <w:r>
+              <w:rPr>
+                <w:sz w:val="24"/>
+                <w:szCs w:val="24"/>
+              </w:rPr>
+              <w:t>:</w:t>
+            </w:r>
+          </w:p>
+        </w:tc>
+        <w:tc>
+          <w:tcPr>
+            <w:tcW w:w="6848" w:type="dxa"/>
+          </w:tcPr>
+          <w:p>
+            <w:pPr>
+              <w:cnfStyle w:val="000000100000" w:firstRow="0" w:lastRow="0" w:firstColumn="0" w:lastColumn="0" w:oddVBand="0" w:evenVBand="0" w:oddHBand="1" w:evenHBand="0" w:firstRowFirstColumn="0" w:firstRowLastColumn="0" w:lastRowFirstColumn="0" w:lastRowLastColumn="0"/>
+              <w:rPr>
+                <w:sz w:val="24"/>
+                <w:szCs w:val="24"/>
+              </w:rPr>
+            </w:pPr>
+            <w:r>
+              <w:rPr>
+                <w:sz w:val="24"/>
+                <w:szCs w:val="24"/>
+              </w:rPr>
+              <w:t xml:space="preserve">Usuario </w:t>
+            </w:r>
+            <w:proofErr w:type="spellStart"/>
+            <w:r>
+              <w:rPr>
+                <w:sz w:val="24"/>
+                <w:szCs w:val="24"/>
+              </w:rPr>
+              <w:t>Administrador</w:t>
+            </w:r>
+            <w:proofErr w:type="spellEnd"/>
+          </w:p>
+        </w:tc>
+      </w:tr>
+      <w:tr>
+        <w:tc>
+          <w:tcPr>
+            <w:cnfStyle w:val="001000000000" w:firstRow="0" w:lastRow="0" w:firstColumn="1" w:lastColumn="0" w:oddVBand="0" w:evenVBand="0" w:oddHBand="0" w:evenHBand="0" w:firstRowFirstColumn="0" w:firstRowLastColumn="0" w:lastRowFirstColumn="0" w:lastRowLastColumn="0"/>
+            <w:tcW w:w="562" w:type="dxa"/>
+            <w:vMerge/>
+          </w:tcPr>
+          <w:p>
+            <w:pPr>
+              <w:rPr>
+                <w:sz w:val="24"/>
+                <w:szCs w:val="24"/>
+              </w:rPr>
+            </w:pPr>
+          </w:p>
+        </w:tc>
+        <w:tc>
+          <w:tcPr>
+            <w:tcW w:w="1418" w:type="dxa"/>
+          </w:tcPr>
+          <w:p>
+            <w:pPr>
+              <w:cnfStyle w:val="000000000000" w:firstRow="0" w:lastRow="0" w:firstColumn="0" w:lastColumn="0" w:oddVBand="0" w:evenVBand="0" w:oddHBand="0" w:evenHBand="0" w:firstRowFirstColumn="0" w:firstRowLastColumn="0" w:lastRowFirstColumn="0" w:lastRowLastColumn="0"/>
+              <w:rPr>
+                <w:sz w:val="24"/>
+                <w:szCs w:val="24"/>
+              </w:rPr>
+            </w:pPr>
+            <w:proofErr w:type="spellStart"/>
+            <w:r>
+              <w:rPr>
+                <w:sz w:val="24"/>
+                <w:szCs w:val="24"/>
+              </w:rPr>
+              <w:t>Tipo</w:t>
+            </w:r>
+            <w:proofErr w:type="spellEnd"/>
+            <w:r>
+              <w:rPr>
+                <w:sz w:val="24"/>
+                <w:szCs w:val="24"/>
+              </w:rPr>
+              <w:t>:</w:t>
+            </w:r>
+          </w:p>
+        </w:tc>
+        <w:tc>
+          <w:tcPr>
+            <w:tcW w:w="6848" w:type="dxa"/>
+          </w:tcPr>
+          <w:p>
+            <w:pPr>
+              <w:cnfStyle w:val="000000000000" w:firstRow="0" w:lastRow="0" w:firstColumn="0" w:lastColumn="0" w:oddVBand="0" w:evenVBand="0" w:oddHBand="0" w:evenHBand="0" w:firstRowFirstColumn="0" w:firstRowLastColumn="0" w:lastRowFirstColumn="0" w:lastRowLastColumn="0"/>
+              <w:rPr>
+                <w:sz w:val="24"/>
+                <w:szCs w:val="24"/>
+              </w:rPr>
+            </w:pPr>
+            <w:proofErr w:type="spellStart"/>
+            <w:r>
+              <w:rPr>
+                <w:sz w:val="24"/>
+                <w:szCs w:val="24"/>
+              </w:rPr>
+              <w:t>Primario</w:t>
+            </w:r>
+            <w:proofErr w:type="spellEnd"/>
+          </w:p>
+        </w:tc>
+      </w:tr>
+      <w:tr>
+        <w:trPr>
+          <w:cnfStyle w:val="000000100000" w:firstRow="0" w:lastRow="0" w:firstColumn="0" w:lastColumn="0" w:oddVBand="0" w:evenVBand="0" w:oddHBand="1" w:evenHBand="0" w:firstRowFirstColumn="0" w:firstRowLastColumn="0" w:lastRowFirstColumn="0" w:lastRowLastColumn="0"/>
+        </w:trPr>
+        <w:tc>
+          <w:tcPr>
+            <w:cnfStyle w:val="001000000000" w:firstRow="0" w:lastRow="0" w:firstColumn="1" w:lastColumn="0" w:oddVBand="0" w:evenVBand="0" w:oddHBand="0" w:evenHBand="0" w:firstRowFirstColumn="0" w:firstRowLastColumn="0" w:lastRowFirstColumn="0" w:lastRowLastColumn="0"/>
+            <w:tcW w:w="562" w:type="dxa"/>
+            <w:vMerge/>
+          </w:tcPr>
+          <w:p>
+            <w:pPr>
+              <w:rPr>
+                <w:sz w:val="24"/>
+                <w:szCs w:val="24"/>
+              </w:rPr>
+            </w:pPr>
+          </w:p>
+        </w:tc>
+        <w:tc>
+          <w:tcPr>
+            <w:tcW w:w="1418" w:type="dxa"/>
+          </w:tcPr>
+          <w:p>
+            <w:pPr>
+              <w:cnfStyle w:val="000000100000" w:firstRow="0" w:lastRow="0" w:firstColumn="0" w:lastColumn="0" w:oddVBand="0" w:evenVBand="0" w:oddHBand="1" w:evenHBand="0" w:firstRowFirstColumn="0" w:firstRowLastColumn="0" w:lastRowFirstColumn="0" w:lastRowLastColumn="0"/>
+              <w:rPr>
+                <w:sz w:val="24"/>
+                <w:szCs w:val="24"/>
+              </w:rPr>
+            </w:pPr>
+            <w:proofErr w:type="spellStart"/>
+            <w:r>
+              <w:rPr>
+                <w:sz w:val="24"/>
+                <w:szCs w:val="24"/>
+              </w:rPr>
+              <w:t>Propósito</w:t>
+            </w:r>
+            <w:proofErr w:type="spellEnd"/>
+            <w:r>
+              <w:rPr>
+                <w:sz w:val="24"/>
+                <w:szCs w:val="24"/>
+              </w:rPr>
+              <w:t>:</w:t>
+            </w:r>
+          </w:p>
+        </w:tc>
+        <w:tc>
+          <w:tcPr>
+            <w:tcW w:w="6848" w:type="dxa"/>
+          </w:tcPr>
+          <w:p>
+            <w:pPr>
+              <w:cnfStyle w:val="000000100000" w:firstRow="0" w:lastRow="0" w:firstColumn="0" w:lastColumn="0" w:oddVBand="0" w:evenVBand="0" w:oddHBand="1" w:evenHBand="0" w:firstRowFirstColumn="0" w:firstRowLastColumn="0" w:lastRowFirstColumn="0" w:lastRowLastColumn="0"/>
+              <w:rPr>
+                <w:sz w:val="24"/>
+                <w:szCs w:val="24"/>
+                <w:lang w:val="es-GT"/>
+              </w:rPr>
+            </w:pPr>
+            <w:r>
+              <w:rPr>
+                <w:sz w:val="24"/>
+                <w:szCs w:val="24"/>
+                <w:lang w:val="es-GT"/>
+              </w:rPr>
+              <w:t>Realizar la modificación de algún dato que se encuentre mal ingresado o registrado en el sistema.</w:t>
+            </w:r>
+          </w:p>
+        </w:tc>
+      </w:tr>
+      <w:tr>
+        <w:tc>
+          <w:tcPr>
+            <w:cnfStyle w:val="001000000000" w:firstRow="0" w:lastRow="0" w:firstColumn="1" w:lastColumn="0" w:oddVBand="0" w:evenVBand="0" w:oddHBand="0" w:evenHBand="0" w:firstRowFirstColumn="0" w:firstRowLastColumn="0" w:lastRowFirstColumn="0" w:lastRowLastColumn="0"/>
+            <w:tcW w:w="562" w:type="dxa"/>
+            <w:vMerge/>
+          </w:tcPr>
+          <w:p>
+            <w:pPr>
+              <w:rPr>
+                <w:sz w:val="24"/>
+                <w:szCs w:val="24"/>
+                <w:lang w:val="es-GT"/>
+              </w:rPr>
+            </w:pPr>
+          </w:p>
+        </w:tc>
+        <w:tc>
+          <w:tcPr>
+            <w:tcW w:w="1418" w:type="dxa"/>
+          </w:tcPr>
+          <w:p>
+            <w:pPr>
+              <w:cnfStyle w:val="000000000000" w:firstRow="0" w:lastRow="0" w:firstColumn="0" w:lastColumn="0" w:oddVBand="0" w:evenVBand="0" w:oddHBand="0" w:evenHBand="0" w:firstRowFirstColumn="0" w:firstRowLastColumn="0" w:lastRowFirstColumn="0" w:lastRowLastColumn="0"/>
+              <w:rPr>
+                <w:sz w:val="24"/>
+                <w:szCs w:val="24"/>
+              </w:rPr>
+            </w:pPr>
+            <w:proofErr w:type="spellStart"/>
+            <w:r>
+              <w:rPr>
+                <w:sz w:val="24"/>
+                <w:szCs w:val="24"/>
+              </w:rPr>
+              <w:t>Descripción</w:t>
+            </w:r>
+            <w:proofErr w:type="spellEnd"/>
+            <w:r>
+              <w:rPr>
+                <w:sz w:val="24"/>
+                <w:szCs w:val="24"/>
+              </w:rPr>
+              <w:t xml:space="preserve">:  </w:t>
+            </w:r>
+          </w:p>
+        </w:tc>
+        <w:tc>
+          <w:tcPr>
+            <w:tcW w:w="6848" w:type="dxa"/>
+          </w:tcPr>
+          <w:p>
+            <w:pPr>
+              <w:cnfStyle w:val="000000000000" w:firstRow="0" w:lastRow="0" w:firstColumn="0" w:lastColumn="0" w:oddVBand="0" w:evenVBand="0" w:oddHBand="0" w:evenHBand="0" w:firstRowFirstColumn="0" w:firstRowLastColumn="0" w:lastRowFirstColumn="0" w:lastRowLastColumn="0"/>
+              <w:rPr>
+                <w:sz w:val="24"/>
+                <w:szCs w:val="24"/>
+                <w:lang w:val="es-GT"/>
+              </w:rPr>
+            </w:pPr>
+            <w:r>
+              <w:rPr>
+                <w:sz w:val="24"/>
+                <w:szCs w:val="24"/>
+                <w:lang w:val="es-GT"/>
+              </w:rPr>
+              <w:t>Habrán datos que los usuarios no escribieron correctamente y el sistema los paso por alto, es donde el usuario administrador debe tener un mayor control de ello pudiendo modificar datos en los álbumes, Usuarios, canciones, etc.</w:t>
+            </w:r>
+          </w:p>
+        </w:tc>
+      </w:tr>
+      <w:tr>
+        <w:trPr>
+          <w:cnfStyle w:val="000000100000" w:firstRow="0" w:lastRow="0" w:firstColumn="0" w:lastColumn="0" w:oddVBand="0" w:evenVBand="0" w:oddHBand="1" w:evenHBand="0" w:firstRowFirstColumn="0" w:firstRowLastColumn="0" w:lastRowFirstColumn="0" w:lastRowLastColumn="0"/>
+        </w:trPr>
+        <w:tc>
+          <w:tcPr>
+            <w:cnfStyle w:val="001000000000" w:firstRow="0" w:lastRow="0" w:firstColumn="1" w:lastColumn="0" w:oddVBand="0" w:evenVBand="0" w:oddHBand="0" w:evenHBand="0" w:firstRowFirstColumn="0" w:firstRowLastColumn="0" w:lastRowFirstColumn="0" w:lastRowLastColumn="0"/>
+            <w:tcW w:w="562" w:type="dxa"/>
+            <w:vMerge/>
+          </w:tcPr>
+          <w:p>
+            <w:pPr>
+              <w:rPr>
+                <w:sz w:val="24"/>
+                <w:szCs w:val="24"/>
+                <w:lang w:val="es-GT"/>
+              </w:rPr>
+            </w:pPr>
+          </w:p>
+        </w:tc>
+        <w:tc>
+          <w:tcPr>
+            <w:tcW w:w="1418" w:type="dxa"/>
+          </w:tcPr>
+          <w:p>
+            <w:pPr>
+              <w:cnfStyle w:val="000000100000" w:firstRow="0" w:lastRow="0" w:firstColumn="0" w:lastColumn="0" w:oddVBand="0" w:evenVBand="0" w:oddHBand="1" w:evenHBand="0" w:firstRowFirstColumn="0" w:firstRowLastColumn="0" w:lastRowFirstColumn="0" w:lastRowLastColumn="0"/>
+              <w:rPr>
+                <w:sz w:val="24"/>
+                <w:szCs w:val="24"/>
+              </w:rPr>
+            </w:pPr>
+            <w:proofErr w:type="spellStart"/>
+            <w:r>
+              <w:rPr>
+                <w:sz w:val="24"/>
+                <w:szCs w:val="24"/>
+              </w:rPr>
+              <w:t>Flujo</w:t>
+            </w:r>
+            <w:proofErr w:type="spellEnd"/>
+            <w:r>
+              <w:rPr>
+                <w:sz w:val="24"/>
+                <w:szCs w:val="24"/>
+              </w:rPr>
+              <w:t xml:space="preserve"> principal de </w:t>
+            </w:r>
+            <w:proofErr w:type="spellStart"/>
+            <w:r>
+              <w:rPr>
+                <w:sz w:val="24"/>
+                <w:szCs w:val="24"/>
+              </w:rPr>
+              <w:t>acciones</w:t>
+            </w:r>
+            <w:proofErr w:type="spellEnd"/>
+            <w:r>
+              <w:rPr>
+                <w:sz w:val="24"/>
+                <w:szCs w:val="24"/>
+              </w:rPr>
+              <w:t xml:space="preserve"> :</w:t>
+            </w:r>
+          </w:p>
+        </w:tc>
+        <w:tc>
+          <w:tcPr>
+            <w:tcW w:w="6848" w:type="dxa"/>
+          </w:tcPr>
+          <w:p>
+            <w:pPr>
+              <w:pStyle w:val="Prrafodelista"/>
+              <w:numPr>
+                <w:ilvl w:val="0"/>
+                <w:numId w:val="18"/>
+              </w:numPr>
+              <w:cnfStyle w:val="000000100000" w:firstRow="0" w:lastRow="0" w:firstColumn="0" w:lastColumn="0" w:oddVBand="0" w:evenVBand="0" w:oddHBand="1" w:evenHBand="0" w:firstRowFirstColumn="0" w:firstRowLastColumn="0" w:lastRowFirstColumn="0" w:lastRowLastColumn="0"/>
+              <w:rPr>
+                <w:sz w:val="24"/>
+                <w:szCs w:val="24"/>
+              </w:rPr>
+            </w:pPr>
+            <w:r>
+              <w:rPr>
+                <w:sz w:val="24"/>
+                <w:szCs w:val="24"/>
+              </w:rPr>
+              <w:t>Consultar datos a modificar.</w:t>
+            </w:r>
+          </w:p>
+          <w:p>
+            <w:pPr>
+              <w:pStyle w:val="Prrafodelista"/>
+              <w:numPr>
+                <w:ilvl w:val="0"/>
+                <w:numId w:val="18"/>
+              </w:numPr>
+              <w:cnfStyle w:val="000000100000" w:firstRow="0" w:lastRow="0" w:firstColumn="0" w:lastColumn="0" w:oddVBand="0" w:evenVBand="0" w:oddHBand="1" w:evenHBand="0" w:firstRowFirstColumn="0" w:firstRowLastColumn="0" w:lastRowFirstColumn="0" w:lastRowLastColumn="0"/>
+              <w:rPr>
+                <w:sz w:val="24"/>
+                <w:szCs w:val="24"/>
+              </w:rPr>
+            </w:pPr>
+            <w:r>
+              <w:rPr>
+                <w:sz w:val="24"/>
+                <w:szCs w:val="24"/>
+              </w:rPr>
+              <w:t>Verificación de datos modificados.</w:t>
+            </w:r>
+          </w:p>
+          <w:p>
+            <w:pPr>
+              <w:pStyle w:val="Prrafodelista"/>
+              <w:numPr>
+                <w:ilvl w:val="0"/>
+                <w:numId w:val="18"/>
+              </w:numPr>
+              <w:cnfStyle w:val="000000100000" w:firstRow="0" w:lastRow="0" w:firstColumn="0" w:lastColumn="0" w:oddVBand="0" w:evenVBand="0" w:oddHBand="1" w:evenHBand="0" w:firstRowFirstColumn="0" w:firstRowLastColumn="0" w:lastRowFirstColumn="0" w:lastRowLastColumn="0"/>
+              <w:rPr>
+                <w:sz w:val="24"/>
+                <w:szCs w:val="24"/>
+              </w:rPr>
+            </w:pPr>
+            <w:r>
+              <w:rPr>
+                <w:sz w:val="24"/>
+                <w:szCs w:val="24"/>
+              </w:rPr>
+              <w:t>Guardar datos modificados.</w:t>
+            </w:r>
+          </w:p>
+        </w:tc>
+      </w:tr>
+      <w:tr>
+        <w:tc>
+          <w:tcPr>
+            <w:cnfStyle w:val="001000000000" w:firstRow="0" w:lastRow="0" w:firstColumn="1" w:lastColumn="0" w:oddVBand="0" w:evenVBand="0" w:oddHBand="0" w:evenHBand="0" w:firstRowFirstColumn="0" w:firstRowLastColumn="0" w:lastRowFirstColumn="0" w:lastRowLastColumn="0"/>
+            <w:tcW w:w="562" w:type="dxa"/>
+            <w:vMerge/>
+          </w:tcPr>
+          <w:p>
+            <w:pPr>
+              <w:rPr>
+                <w:sz w:val="24"/>
+                <w:szCs w:val="24"/>
+              </w:rPr>
+            </w:pPr>
+          </w:p>
+        </w:tc>
+        <w:tc>
+          <w:tcPr>
+            <w:tcW w:w="1418" w:type="dxa"/>
+          </w:tcPr>
+          <w:p>
+            <w:pPr>
+              <w:cnfStyle w:val="000000000000" w:firstRow="0" w:lastRow="0" w:firstColumn="0" w:lastColumn="0" w:oddVBand="0" w:evenVBand="0" w:oddHBand="0" w:evenHBand="0" w:firstRowFirstColumn="0" w:firstRowLastColumn="0" w:lastRowFirstColumn="0" w:lastRowLastColumn="0"/>
+              <w:rPr>
+                <w:sz w:val="24"/>
+                <w:szCs w:val="24"/>
+              </w:rPr>
+            </w:pPr>
+            <w:proofErr w:type="spellStart"/>
+            <w:r>
+              <w:rPr>
+                <w:sz w:val="24"/>
+                <w:szCs w:val="24"/>
+              </w:rPr>
+              <w:t>Flujos</w:t>
+            </w:r>
+            <w:proofErr w:type="spellEnd"/>
+            <w:r>
+              <w:rPr>
+                <w:sz w:val="24"/>
+                <w:szCs w:val="24"/>
+              </w:rPr>
+              <w:t xml:space="preserve"> </w:t>
+            </w:r>
+            <w:proofErr w:type="spellStart"/>
+            <w:r>
+              <w:rPr>
+                <w:sz w:val="24"/>
+                <w:szCs w:val="24"/>
+              </w:rPr>
+              <w:t>alternos</w:t>
+            </w:r>
+            <w:proofErr w:type="spellEnd"/>
+            <w:r>
+              <w:rPr>
+                <w:sz w:val="24"/>
+                <w:szCs w:val="24"/>
+              </w:rPr>
+              <w:t>:</w:t>
+            </w:r>
+          </w:p>
+        </w:tc>
+        <w:tc>
+          <w:tcPr>
+            <w:tcW w:w="6848" w:type="dxa"/>
+          </w:tcPr>
+          <w:p>
+            <w:pPr>
+              <w:cnfStyle w:val="000000000000" w:firstRow="0" w:lastRow="0" w:firstColumn="0" w:lastColumn="0" w:oddVBand="0" w:evenVBand="0" w:oddHBand="0" w:evenHBand="0" w:firstRowFirstColumn="0" w:firstRowLastColumn="0" w:lastRowFirstColumn="0" w:lastRowLastColumn="0"/>
+              <w:rPr>
+                <w:sz w:val="24"/>
+                <w:szCs w:val="24"/>
+                <w:lang w:val="es-GT"/>
+              </w:rPr>
+            </w:pPr>
+            <w:r>
+              <w:rPr>
+                <w:sz w:val="24"/>
+                <w:szCs w:val="24"/>
+                <w:lang w:val="es-GT"/>
+              </w:rPr>
+              <w:t xml:space="preserve">1.1 No encuentra datos a modificar, salta a paso 3. </w:t>
+            </w:r>
+          </w:p>
+          <w:p>
+            <w:pPr>
+              <w:cnfStyle w:val="000000000000" w:firstRow="0" w:lastRow="0" w:firstColumn="0" w:lastColumn="0" w:oddVBand="0" w:evenVBand="0" w:oddHBand="0" w:evenHBand="0" w:firstRowFirstColumn="0" w:firstRowLastColumn="0" w:lastRowFirstColumn="0" w:lastRowLastColumn="0"/>
+              <w:rPr>
+                <w:sz w:val="24"/>
+                <w:szCs w:val="24"/>
+                <w:lang w:val="es-GT"/>
+              </w:rPr>
+            </w:pPr>
+            <w:r>
+              <w:rPr>
+                <w:sz w:val="24"/>
+                <w:szCs w:val="24"/>
+                <w:lang w:val="es-GT"/>
+              </w:rPr>
+              <w:t xml:space="preserve">2.1 Datos mal </w:t>
+            </w:r>
+            <w:proofErr w:type="spellStart"/>
+            <w:r>
+              <w:rPr>
+                <w:sz w:val="24"/>
+                <w:szCs w:val="24"/>
+                <w:lang w:val="es-GT"/>
+              </w:rPr>
+              <w:t>ingresador</w:t>
+            </w:r>
+            <w:proofErr w:type="spellEnd"/>
+            <w:r>
+              <w:rPr>
+                <w:sz w:val="24"/>
+                <w:szCs w:val="24"/>
+                <w:lang w:val="es-GT"/>
+              </w:rPr>
+              <w:t>, regresa a paso 1.</w:t>
+            </w:r>
+          </w:p>
+          <w:p>
+            <w:pPr>
+              <w:cnfStyle w:val="000000000000" w:firstRow="0" w:lastRow="0" w:firstColumn="0" w:lastColumn="0" w:oddVBand="0" w:evenVBand="0" w:oddHBand="0" w:evenHBand="0" w:firstRowFirstColumn="0" w:firstRowLastColumn="0" w:lastRowFirstColumn="0" w:lastRowLastColumn="0"/>
+              <w:rPr>
+                <w:sz w:val="24"/>
+                <w:szCs w:val="24"/>
+                <w:lang w:val="es-GT"/>
+              </w:rPr>
+            </w:pPr>
+          </w:p>
+          <w:p>
+            <w:pPr>
+              <w:cnfStyle w:val="000000000000" w:firstRow="0" w:lastRow="0" w:firstColumn="0" w:lastColumn="0" w:oddVBand="0" w:evenVBand="0" w:oddHBand="0" w:evenHBand="0" w:firstRowFirstColumn="0" w:firstRowLastColumn="0" w:lastRowFirstColumn="0" w:lastRowLastColumn="0"/>
+              <w:rPr>
+                <w:sz w:val="24"/>
+                <w:szCs w:val="24"/>
+                <w:lang w:val="es-GT"/>
+              </w:rPr>
+            </w:pPr>
+          </w:p>
+        </w:tc>
+      </w:tr>
+    </w:tbl>
+    <w:p>
+      <w:pPr>
+        <w:rPr>
+          <w:rFonts w:ascii="Arial" w:hAnsi="Arial" w:cs="Arial"/>
+          <w:sz w:val="24"/>
+          <w:szCs w:val="24"/>
+          <w:lang w:val="es-GT"/>
+        </w:rPr>
+      </w:pPr>
+    </w:p>
+    <w:tbl>
+      <w:tblPr>
+        <w:tblStyle w:val="Tabladecuadrcula4-nfasis2"/>
+        <w:tblW w:w="0" w:type="auto"/>
+        <w:tblLook w:val="04A0" w:firstRow="1" w:lastRow="0" w:firstColumn="1" w:lastColumn="0" w:noHBand="0" w:noVBand="1"/>
+      </w:tblPr>
+      <w:tblGrid>
+        <w:gridCol w:w="562"/>
+        <w:gridCol w:w="1418"/>
+        <w:gridCol w:w="6848"/>
+      </w:tblGrid>
+      <w:tr>
+        <w:trPr>
+          <w:cnfStyle w:val="100000000000" w:firstRow="1" w:lastRow="0" w:firstColumn="0" w:lastColumn="0" w:oddVBand="0" w:evenVBand="0" w:oddHBand="0" w:evenHBand="0" w:firstRowFirstColumn="0" w:firstRowLastColumn="0" w:lastRowFirstColumn="0" w:lastRowLastColumn="0"/>
+        </w:trPr>
+        <w:tc>
+          <w:tcPr>
+            <w:cnfStyle w:val="001000000000" w:firstRow="0" w:lastRow="0" w:firstColumn="1" w:lastColumn="0" w:oddVBand="0" w:evenVBand="0" w:oddHBand="0" w:evenHBand="0" w:firstRowFirstColumn="0" w:firstRowLastColumn="0" w:lastRowFirstColumn="0" w:lastRowLastColumn="0"/>
+            <w:tcW w:w="562" w:type="dxa"/>
+          </w:tcPr>
+          <w:p>
+            <w:pPr>
+              <w:rPr>
+                <w:sz w:val="24"/>
+                <w:szCs w:val="24"/>
+              </w:rPr>
+            </w:pPr>
+            <w:r>
+              <w:rPr>
+                <w:sz w:val="24"/>
+                <w:szCs w:val="24"/>
+              </w:rPr>
+              <w:t>1</w:t>
+            </w:r>
+          </w:p>
+        </w:tc>
+        <w:tc>
+          <w:tcPr>
+            <w:tcW w:w="1418" w:type="dxa"/>
+          </w:tcPr>
+          <w:p>
+            <w:pPr>
+              <w:cnfStyle w:val="100000000000" w:firstRow="1" w:lastRow="0" w:firstColumn="0" w:lastColumn="0" w:oddVBand="0" w:evenVBand="0" w:oddHBand="0" w:evenHBand="0" w:firstRowFirstColumn="0" w:firstRowLastColumn="0" w:lastRowFirstColumn="0" w:lastRowLastColumn="0"/>
+              <w:rPr>
+                <w:sz w:val="24"/>
+                <w:szCs w:val="24"/>
+              </w:rPr>
+            </w:pPr>
+            <w:r>
+              <w:rPr>
+                <w:sz w:val="24"/>
+                <w:szCs w:val="24"/>
+              </w:rPr>
+              <w:t>CDU:</w:t>
+            </w:r>
+          </w:p>
+        </w:tc>
+        <w:tc>
+          <w:tcPr>
+            <w:tcW w:w="6848" w:type="dxa"/>
+          </w:tcPr>
+          <w:p>
+            <w:pPr>
+              <w:cnfStyle w:val="100000000000" w:firstRow="1" w:lastRow="0" w:firstColumn="0" w:lastColumn="0" w:oddVBand="0" w:evenVBand="0" w:oddHBand="0" w:evenHBand="0" w:firstRowFirstColumn="0" w:firstRowLastColumn="0" w:lastRowFirstColumn="0" w:lastRowLastColumn="0"/>
+              <w:rPr>
+                <w:sz w:val="24"/>
+                <w:szCs w:val="24"/>
+              </w:rPr>
+            </w:pPr>
+            <w:proofErr w:type="spellStart"/>
+            <w:r>
+              <w:rPr>
+                <w:sz w:val="24"/>
+                <w:szCs w:val="24"/>
+              </w:rPr>
+              <w:t>Eliminar</w:t>
+            </w:r>
+            <w:proofErr w:type="spellEnd"/>
+            <w:r>
+              <w:rPr>
+                <w:sz w:val="24"/>
+                <w:szCs w:val="24"/>
+              </w:rPr>
+              <w:t xml:space="preserve"> </w:t>
+            </w:r>
+            <w:proofErr w:type="spellStart"/>
+            <w:r>
+              <w:rPr>
+                <w:sz w:val="24"/>
+                <w:szCs w:val="24"/>
+              </w:rPr>
+              <w:t>Archivos</w:t>
+            </w:r>
+            <w:proofErr w:type="spellEnd"/>
+          </w:p>
+        </w:tc>
+      </w:tr>
+      <w:tr>
+        <w:trPr>
+          <w:cnfStyle w:val="000000100000" w:firstRow="0" w:lastRow="0" w:firstColumn="0" w:lastColumn="0" w:oddVBand="0" w:evenVBand="0" w:oddHBand="1" w:evenHBand="0" w:firstRowFirstColumn="0" w:firstRowLastColumn="0" w:lastRowFirstColumn="0" w:lastRowLastColumn="0"/>
+        </w:trPr>
+        <w:tc>
+          <w:tcPr>
+            <w:cnfStyle w:val="001000000000" w:firstRow="0" w:lastRow="0" w:firstColumn="1" w:lastColumn="0" w:oddVBand="0" w:evenVBand="0" w:oddHBand="0" w:evenHBand="0" w:firstRowFirstColumn="0" w:firstRowLastColumn="0" w:lastRowFirstColumn="0" w:lastRowLastColumn="0"/>
+            <w:tcW w:w="562" w:type="dxa"/>
+            <w:vMerge w:val="restart"/>
+          </w:tcPr>
+          <w:p>
+            <w:pPr>
+              <w:rPr>
+                <w:sz w:val="24"/>
+                <w:szCs w:val="24"/>
+              </w:rPr>
+            </w:pPr>
+          </w:p>
+        </w:tc>
+        <w:tc>
+          <w:tcPr>
+            <w:tcW w:w="1418" w:type="dxa"/>
+          </w:tcPr>
+          <w:p>
+            <w:pPr>
+              <w:cnfStyle w:val="000000100000" w:firstRow="0" w:lastRow="0" w:firstColumn="0" w:lastColumn="0" w:oddVBand="0" w:evenVBand="0" w:oddHBand="1" w:evenHBand="0" w:firstRowFirstColumn="0" w:firstRowLastColumn="0" w:lastRowFirstColumn="0" w:lastRowLastColumn="0"/>
+              <w:rPr>
+                <w:sz w:val="24"/>
+                <w:szCs w:val="24"/>
+              </w:rPr>
+            </w:pPr>
+            <w:proofErr w:type="spellStart"/>
+            <w:r>
+              <w:rPr>
+                <w:sz w:val="24"/>
+                <w:szCs w:val="24"/>
+              </w:rPr>
+              <w:t>Actores</w:t>
+            </w:r>
+            <w:proofErr w:type="spellEnd"/>
+            <w:r>
+              <w:rPr>
+                <w:sz w:val="24"/>
+                <w:szCs w:val="24"/>
+              </w:rPr>
+              <w:t>:</w:t>
+            </w:r>
+          </w:p>
+        </w:tc>
+        <w:tc>
+          <w:tcPr>
+            <w:tcW w:w="6848" w:type="dxa"/>
+          </w:tcPr>
+          <w:p>
+            <w:pPr>
+              <w:cnfStyle w:val="000000100000" w:firstRow="0" w:lastRow="0" w:firstColumn="0" w:lastColumn="0" w:oddVBand="0" w:evenVBand="0" w:oddHBand="1" w:evenHBand="0" w:firstRowFirstColumn="0" w:firstRowLastColumn="0" w:lastRowFirstColumn="0" w:lastRowLastColumn="0"/>
+              <w:rPr>
+                <w:sz w:val="24"/>
+                <w:szCs w:val="24"/>
+              </w:rPr>
+            </w:pPr>
+            <w:r>
+              <w:rPr>
+                <w:sz w:val="24"/>
+                <w:szCs w:val="24"/>
+              </w:rPr>
+              <w:t xml:space="preserve">Usuario </w:t>
+            </w:r>
+            <w:proofErr w:type="spellStart"/>
+            <w:r>
+              <w:rPr>
+                <w:sz w:val="24"/>
+                <w:szCs w:val="24"/>
+              </w:rPr>
+              <w:t>Administrador</w:t>
+            </w:r>
+            <w:proofErr w:type="spellEnd"/>
+          </w:p>
+        </w:tc>
+      </w:tr>
+      <w:tr>
+        <w:tc>
+          <w:tcPr>
+            <w:cnfStyle w:val="001000000000" w:firstRow="0" w:lastRow="0" w:firstColumn="1" w:lastColumn="0" w:oddVBand="0" w:evenVBand="0" w:oddHBand="0" w:evenHBand="0" w:firstRowFirstColumn="0" w:firstRowLastColumn="0" w:lastRowFirstColumn="0" w:lastRowLastColumn="0"/>
+            <w:tcW w:w="562" w:type="dxa"/>
+            <w:vMerge/>
+          </w:tcPr>
+          <w:p>
+            <w:pPr>
+              <w:rPr>
+                <w:sz w:val="24"/>
+                <w:szCs w:val="24"/>
+              </w:rPr>
+            </w:pPr>
+          </w:p>
+        </w:tc>
+        <w:tc>
+          <w:tcPr>
+            <w:tcW w:w="1418" w:type="dxa"/>
+          </w:tcPr>
+          <w:p>
+            <w:pPr>
+              <w:cnfStyle w:val="000000000000" w:firstRow="0" w:lastRow="0" w:firstColumn="0" w:lastColumn="0" w:oddVBand="0" w:evenVBand="0" w:oddHBand="0" w:evenHBand="0" w:firstRowFirstColumn="0" w:firstRowLastColumn="0" w:lastRowFirstColumn="0" w:lastRowLastColumn="0"/>
+              <w:rPr>
+                <w:sz w:val="24"/>
+                <w:szCs w:val="24"/>
+              </w:rPr>
+            </w:pPr>
+            <w:proofErr w:type="spellStart"/>
+            <w:r>
+              <w:rPr>
+                <w:sz w:val="24"/>
+                <w:szCs w:val="24"/>
+              </w:rPr>
+              <w:t>Tipo</w:t>
+            </w:r>
+            <w:proofErr w:type="spellEnd"/>
+            <w:r>
+              <w:rPr>
+                <w:sz w:val="24"/>
+                <w:szCs w:val="24"/>
+              </w:rPr>
+              <w:t>:</w:t>
+            </w:r>
+          </w:p>
+        </w:tc>
+        <w:tc>
+          <w:tcPr>
+            <w:tcW w:w="6848" w:type="dxa"/>
+          </w:tcPr>
+          <w:p>
+            <w:pPr>
+              <w:cnfStyle w:val="000000000000" w:firstRow="0" w:lastRow="0" w:firstColumn="0" w:lastColumn="0" w:oddVBand="0" w:evenVBand="0" w:oddHBand="0" w:evenHBand="0" w:firstRowFirstColumn="0" w:firstRowLastColumn="0" w:lastRowFirstColumn="0" w:lastRowLastColumn="0"/>
+              <w:rPr>
+                <w:sz w:val="24"/>
+                <w:szCs w:val="24"/>
+              </w:rPr>
+            </w:pPr>
+            <w:proofErr w:type="spellStart"/>
+            <w:r>
+              <w:rPr>
+                <w:sz w:val="24"/>
+                <w:szCs w:val="24"/>
+              </w:rPr>
+              <w:t>Primario</w:t>
+            </w:r>
+            <w:proofErr w:type="spellEnd"/>
+          </w:p>
+        </w:tc>
+      </w:tr>
+      <w:tr>
+        <w:trPr>
+          <w:cnfStyle w:val="000000100000" w:firstRow="0" w:lastRow="0" w:firstColumn="0" w:lastColumn="0" w:oddVBand="0" w:evenVBand="0" w:oddHBand="1" w:evenHBand="0" w:firstRowFirstColumn="0" w:firstRowLastColumn="0" w:lastRowFirstColumn="0" w:lastRowLastColumn="0"/>
+        </w:trPr>
+        <w:tc>
+          <w:tcPr>
+            <w:cnfStyle w:val="001000000000" w:firstRow="0" w:lastRow="0" w:firstColumn="1" w:lastColumn="0" w:oddVBand="0" w:evenVBand="0" w:oddHBand="0" w:evenHBand="0" w:firstRowFirstColumn="0" w:firstRowLastColumn="0" w:lastRowFirstColumn="0" w:lastRowLastColumn="0"/>
+            <w:tcW w:w="562" w:type="dxa"/>
+            <w:vMerge/>
+          </w:tcPr>
+          <w:p>
+            <w:pPr>
+              <w:rPr>
+                <w:sz w:val="24"/>
+                <w:szCs w:val="24"/>
+              </w:rPr>
+            </w:pPr>
+          </w:p>
+        </w:tc>
+        <w:tc>
+          <w:tcPr>
+            <w:tcW w:w="1418" w:type="dxa"/>
+          </w:tcPr>
+          <w:p>
+            <w:pPr>
+              <w:cnfStyle w:val="000000100000" w:firstRow="0" w:lastRow="0" w:firstColumn="0" w:lastColumn="0" w:oddVBand="0" w:evenVBand="0" w:oddHBand="1" w:evenHBand="0" w:firstRowFirstColumn="0" w:firstRowLastColumn="0" w:lastRowFirstColumn="0" w:lastRowLastColumn="0"/>
+              <w:rPr>
+                <w:sz w:val="24"/>
+                <w:szCs w:val="24"/>
+              </w:rPr>
+            </w:pPr>
+            <w:proofErr w:type="spellStart"/>
+            <w:r>
+              <w:rPr>
+                <w:sz w:val="24"/>
+                <w:szCs w:val="24"/>
+              </w:rPr>
+              <w:t>Propósito</w:t>
+            </w:r>
+            <w:proofErr w:type="spellEnd"/>
+            <w:r>
+              <w:rPr>
+                <w:sz w:val="24"/>
+                <w:szCs w:val="24"/>
+              </w:rPr>
+              <w:t>:</w:t>
+            </w:r>
+          </w:p>
+        </w:tc>
+        <w:tc>
+          <w:tcPr>
+            <w:tcW w:w="6848" w:type="dxa"/>
+          </w:tcPr>
+          <w:p>
+            <w:pPr>
+              <w:cnfStyle w:val="000000100000" w:firstRow="0" w:lastRow="0" w:firstColumn="0" w:lastColumn="0" w:oddVBand="0" w:evenVBand="0" w:oddHBand="1" w:evenHBand="0" w:firstRowFirstColumn="0" w:firstRowLastColumn="0" w:lastRowFirstColumn="0" w:lastRowLastColumn="0"/>
+              <w:rPr>
+                <w:sz w:val="24"/>
+                <w:szCs w:val="24"/>
+                <w:lang w:val="es-GT"/>
+              </w:rPr>
+            </w:pPr>
+            <w:r>
+              <w:rPr>
+                <w:sz w:val="24"/>
+                <w:szCs w:val="24"/>
+                <w:lang w:val="es-GT"/>
+              </w:rPr>
+              <w:t>Hay archivos, que ya no deben permanecer en la plataforma. Deben ser eliminados.</w:t>
+            </w:r>
+          </w:p>
+        </w:tc>
+      </w:tr>
+      <w:tr>
+        <w:tc>
+          <w:tcPr>
+            <w:cnfStyle w:val="001000000000" w:firstRow="0" w:lastRow="0" w:firstColumn="1" w:lastColumn="0" w:oddVBand="0" w:evenVBand="0" w:oddHBand="0" w:evenHBand="0" w:firstRowFirstColumn="0" w:firstRowLastColumn="0" w:lastRowFirstColumn="0" w:lastRowLastColumn="0"/>
+            <w:tcW w:w="562" w:type="dxa"/>
+            <w:vMerge/>
+          </w:tcPr>
+          <w:p>
+            <w:pPr>
+              <w:rPr>
+                <w:sz w:val="24"/>
+                <w:szCs w:val="24"/>
+                <w:lang w:val="es-GT"/>
+              </w:rPr>
+            </w:pPr>
+          </w:p>
+        </w:tc>
+        <w:tc>
+          <w:tcPr>
+            <w:tcW w:w="1418" w:type="dxa"/>
+          </w:tcPr>
+          <w:p>
+            <w:pPr>
+              <w:cnfStyle w:val="000000000000" w:firstRow="0" w:lastRow="0" w:firstColumn="0" w:lastColumn="0" w:oddVBand="0" w:evenVBand="0" w:oddHBand="0" w:evenHBand="0" w:firstRowFirstColumn="0" w:firstRowLastColumn="0" w:lastRowFirstColumn="0" w:lastRowLastColumn="0"/>
+              <w:rPr>
+                <w:sz w:val="24"/>
+                <w:szCs w:val="24"/>
+                <w:lang w:val="es-GT"/>
+              </w:rPr>
+            </w:pPr>
+            <w:r>
+              <w:rPr>
+                <w:sz w:val="24"/>
+                <w:szCs w:val="24"/>
+                <w:lang w:val="es-GT"/>
+              </w:rPr>
+              <w:t xml:space="preserve">Descripción:  </w:t>
+            </w:r>
+          </w:p>
+        </w:tc>
+        <w:tc>
+          <w:tcPr>
+            <w:tcW w:w="6848" w:type="dxa"/>
+          </w:tcPr>
+          <w:p>
+            <w:pPr>
+              <w:cnfStyle w:val="000000000000" w:firstRow="0" w:lastRow="0" w:firstColumn="0" w:lastColumn="0" w:oddVBand="0" w:evenVBand="0" w:oddHBand="0" w:evenHBand="0" w:firstRowFirstColumn="0" w:firstRowLastColumn="0" w:lastRowFirstColumn="0" w:lastRowLastColumn="0"/>
+              <w:rPr>
+                <w:sz w:val="24"/>
+                <w:szCs w:val="24"/>
+                <w:lang w:val="es-GT"/>
+              </w:rPr>
+            </w:pPr>
+            <w:r>
+              <w:rPr>
+                <w:sz w:val="24"/>
+                <w:szCs w:val="24"/>
+                <w:lang w:val="es-GT"/>
+              </w:rPr>
+              <w:t>En toda plataforma, hay archivos que se vuelven basura, por ejemplo hablemos de un usuario que tiene tiempo de no ingresar a la plataforma, se le debe dar de baja.</w:t>
+            </w:r>
+          </w:p>
+        </w:tc>
+      </w:tr>
+      <w:tr>
+        <w:trPr>
+          <w:cnfStyle w:val="000000100000" w:firstRow="0" w:lastRow="0" w:firstColumn="0" w:lastColumn="0" w:oddVBand="0" w:evenVBand="0" w:oddHBand="1" w:evenHBand="0" w:firstRowFirstColumn="0" w:firstRowLastColumn="0" w:lastRowFirstColumn="0" w:lastRowLastColumn="0"/>
+        </w:trPr>
+        <w:tc>
+          <w:tcPr>
+            <w:cnfStyle w:val="001000000000" w:firstRow="0" w:lastRow="0" w:firstColumn="1" w:lastColumn="0" w:oddVBand="0" w:evenVBand="0" w:oddHBand="0" w:evenHBand="0" w:firstRowFirstColumn="0" w:firstRowLastColumn="0" w:lastRowFirstColumn="0" w:lastRowLastColumn="0"/>
+            <w:tcW w:w="562" w:type="dxa"/>
+            <w:vMerge/>
+          </w:tcPr>
+          <w:p>
+            <w:pPr>
+              <w:rPr>
+                <w:sz w:val="24"/>
+                <w:szCs w:val="24"/>
+                <w:lang w:val="es-GT"/>
+              </w:rPr>
+            </w:pPr>
+          </w:p>
+        </w:tc>
+        <w:tc>
+          <w:tcPr>
+            <w:tcW w:w="1418" w:type="dxa"/>
+          </w:tcPr>
+          <w:p>
+            <w:pPr>
+              <w:cnfStyle w:val="000000100000" w:firstRow="0" w:lastRow="0" w:firstColumn="0" w:lastColumn="0" w:oddVBand="0" w:evenVBand="0" w:oddHBand="1" w:evenHBand="0" w:firstRowFirstColumn="0" w:firstRowLastColumn="0" w:lastRowFirstColumn="0" w:lastRowLastColumn="0"/>
+              <w:rPr>
+                <w:sz w:val="24"/>
+                <w:szCs w:val="24"/>
+              </w:rPr>
+            </w:pPr>
+            <w:proofErr w:type="spellStart"/>
+            <w:r>
+              <w:rPr>
+                <w:sz w:val="24"/>
+                <w:szCs w:val="24"/>
+              </w:rPr>
+              <w:t>Flujo</w:t>
+            </w:r>
+            <w:proofErr w:type="spellEnd"/>
+            <w:r>
+              <w:rPr>
+                <w:sz w:val="24"/>
+                <w:szCs w:val="24"/>
+              </w:rPr>
+              <w:t xml:space="preserve"> principal de </w:t>
+            </w:r>
+            <w:proofErr w:type="spellStart"/>
+            <w:r>
+              <w:rPr>
+                <w:sz w:val="24"/>
+                <w:szCs w:val="24"/>
+              </w:rPr>
+              <w:t>acciones</w:t>
+            </w:r>
+            <w:proofErr w:type="spellEnd"/>
+            <w:r>
+              <w:rPr>
+                <w:sz w:val="24"/>
+                <w:szCs w:val="24"/>
+              </w:rPr>
+              <w:t xml:space="preserve"> :</w:t>
+            </w:r>
+          </w:p>
+        </w:tc>
+        <w:tc>
+          <w:tcPr>
+            <w:tcW w:w="6848" w:type="dxa"/>
+          </w:tcPr>
+          <w:p>
+            <w:pPr>
+              <w:pStyle w:val="Prrafodelista"/>
+              <w:numPr>
+                <w:ilvl w:val="0"/>
+                <w:numId w:val="19"/>
+              </w:numPr>
+              <w:cnfStyle w:val="000000100000" w:firstRow="0" w:lastRow="0" w:firstColumn="0" w:lastColumn="0" w:oddVBand="0" w:evenVBand="0" w:oddHBand="1" w:evenHBand="0" w:firstRowFirstColumn="0" w:firstRowLastColumn="0" w:lastRowFirstColumn="0" w:lastRowLastColumn="0"/>
+              <w:rPr>
+                <w:sz w:val="24"/>
+                <w:szCs w:val="24"/>
+              </w:rPr>
+            </w:pPr>
+            <w:r>
+              <w:rPr>
+                <w:sz w:val="24"/>
+                <w:szCs w:val="24"/>
+              </w:rPr>
+              <w:t>Buscar archivos.</w:t>
+            </w:r>
+          </w:p>
+          <w:p>
+            <w:pPr>
+              <w:pStyle w:val="Prrafodelista"/>
+              <w:numPr>
+                <w:ilvl w:val="0"/>
+                <w:numId w:val="19"/>
+              </w:numPr>
+              <w:cnfStyle w:val="000000100000" w:firstRow="0" w:lastRow="0" w:firstColumn="0" w:lastColumn="0" w:oddVBand="0" w:evenVBand="0" w:oddHBand="1" w:evenHBand="0" w:firstRowFirstColumn="0" w:firstRowLastColumn="0" w:lastRowFirstColumn="0" w:lastRowLastColumn="0"/>
+              <w:rPr>
+                <w:sz w:val="24"/>
+                <w:szCs w:val="24"/>
+              </w:rPr>
+            </w:pPr>
+            <w:r>
+              <w:rPr>
+                <w:sz w:val="24"/>
+                <w:szCs w:val="24"/>
+              </w:rPr>
+              <w:t>Eliminar archivos.</w:t>
+            </w:r>
+          </w:p>
+        </w:tc>
+      </w:tr>
+      <w:tr>
+        <w:tc>
+          <w:tcPr>
+            <w:cnfStyle w:val="001000000000" w:firstRow="0" w:lastRow="0" w:firstColumn="1" w:lastColumn="0" w:oddVBand="0" w:evenVBand="0" w:oddHBand="0" w:evenHBand="0" w:firstRowFirstColumn="0" w:firstRowLastColumn="0" w:lastRowFirstColumn="0" w:lastRowLastColumn="0"/>
+            <w:tcW w:w="562" w:type="dxa"/>
+            <w:vMerge/>
+          </w:tcPr>
+          <w:p>
+            <w:pPr>
+              <w:rPr>
+                <w:sz w:val="24"/>
+                <w:szCs w:val="24"/>
+              </w:rPr>
+            </w:pPr>
+          </w:p>
+        </w:tc>
+        <w:tc>
+          <w:tcPr>
+            <w:tcW w:w="1418" w:type="dxa"/>
+          </w:tcPr>
+          <w:p>
+            <w:pPr>
+              <w:cnfStyle w:val="000000000000" w:firstRow="0" w:lastRow="0" w:firstColumn="0" w:lastColumn="0" w:oddVBand="0" w:evenVBand="0" w:oddHBand="0" w:evenHBand="0" w:firstRowFirstColumn="0" w:firstRowLastColumn="0" w:lastRowFirstColumn="0" w:lastRowLastColumn="0"/>
+              <w:rPr>
+                <w:sz w:val="24"/>
+                <w:szCs w:val="24"/>
+              </w:rPr>
+            </w:pPr>
+            <w:proofErr w:type="spellStart"/>
+            <w:r>
+              <w:rPr>
+                <w:sz w:val="24"/>
+                <w:szCs w:val="24"/>
+              </w:rPr>
+              <w:t>Flujos</w:t>
+            </w:r>
+            <w:proofErr w:type="spellEnd"/>
+            <w:r>
+              <w:rPr>
+                <w:sz w:val="24"/>
+                <w:szCs w:val="24"/>
+              </w:rPr>
+              <w:t xml:space="preserve"> </w:t>
+            </w:r>
+            <w:proofErr w:type="spellStart"/>
+            <w:r>
+              <w:rPr>
+                <w:sz w:val="24"/>
+                <w:szCs w:val="24"/>
+              </w:rPr>
+              <w:t>alternos</w:t>
+            </w:r>
+            <w:proofErr w:type="spellEnd"/>
+            <w:r>
+              <w:rPr>
+                <w:sz w:val="24"/>
+                <w:szCs w:val="24"/>
+              </w:rPr>
+              <w:t>:</w:t>
+            </w:r>
+          </w:p>
+        </w:tc>
+        <w:tc>
+          <w:tcPr>
+            <w:tcW w:w="6848" w:type="dxa"/>
+          </w:tcPr>
+          <w:p>
+            <w:pPr>
+              <w:cnfStyle w:val="000000000000" w:firstRow="0" w:lastRow="0" w:firstColumn="0" w:lastColumn="0" w:oddVBand="0" w:evenVBand="0" w:oddHBand="0" w:evenHBand="0" w:firstRowFirstColumn="0" w:firstRowLastColumn="0" w:lastRowFirstColumn="0" w:lastRowLastColumn="0"/>
+              <w:rPr>
+                <w:sz w:val="24"/>
+                <w:szCs w:val="24"/>
+                <w:lang w:val="es-GT"/>
+              </w:rPr>
+            </w:pPr>
+            <w:r>
+              <w:rPr>
+                <w:sz w:val="24"/>
+                <w:szCs w:val="24"/>
+                <w:lang w:val="es-GT"/>
+              </w:rPr>
+              <w:t>1.1 No se encontraron archivos con baja inactividad.</w:t>
+            </w:r>
+          </w:p>
+        </w:tc>
+      </w:tr>
+    </w:tbl>
+    <w:p>
+      <w:pPr>
+        <w:rPr>
+          <w:rFonts w:ascii="Arial" w:hAnsi="Arial" w:cs="Arial"/>
+          <w:sz w:val="24"/>
+          <w:szCs w:val="24"/>
+          <w:lang w:val="es-GT"/>
+        </w:rPr>
+      </w:pPr>
+    </w:p>
+    <w:p>
+      <w:pPr>
+        <w:rPr>
+          <w:rFonts w:ascii="Arial" w:hAnsi="Arial" w:cs="Arial"/>
+          <w:sz w:val="24"/>
+          <w:szCs w:val="24"/>
+          <w:lang w:val="es-GT"/>
+        </w:rPr>
+      </w:pPr>
+    </w:p>
+    <w:p>
+      <w:pPr>
+        <w:rPr>
+          <w:rFonts w:ascii="Arial" w:hAnsi="Arial" w:cs="Arial"/>
+          <w:sz w:val="24"/>
+          <w:szCs w:val="24"/>
+          <w:lang w:val="es-GT"/>
+        </w:rPr>
+      </w:pPr>
+    </w:p>
+    <w:p>
+      <w:pPr>
+        <w:rPr>
+          <w:rFonts w:ascii="Arial" w:hAnsi="Arial" w:cs="Arial"/>
+          <w:sz w:val="24"/>
+          <w:szCs w:val="24"/>
+          <w:lang w:val="es-GT"/>
+        </w:rPr>
+      </w:pPr>
+    </w:p>
+    <w:p>
+      <w:pPr>
+        <w:rPr>
+          <w:rFonts w:ascii="Arial" w:hAnsi="Arial" w:cs="Arial"/>
+          <w:sz w:val="24"/>
+          <w:szCs w:val="24"/>
+          <w:lang w:val="es-GT"/>
+        </w:rPr>
+      </w:pPr>
+    </w:p>
+    <w:p>
+      <w:pPr>
+        <w:rPr>
+          <w:rFonts w:ascii="Arial" w:hAnsi="Arial" w:cs="Arial"/>
+          <w:sz w:val="24"/>
+          <w:szCs w:val="24"/>
+          <w:lang w:val="es-GT"/>
+        </w:rPr>
+      </w:pPr>
+    </w:p>
+    <w:p>
+      <w:pPr>
+        <w:rPr>
+          <w:rFonts w:ascii="Arial" w:hAnsi="Arial" w:cs="Arial"/>
+          <w:sz w:val="24"/>
+          <w:szCs w:val="24"/>
+          <w:lang w:val="es-GT"/>
+        </w:rPr>
+      </w:pPr>
+    </w:p>
+    <w:p>
+      <w:pPr>
+        <w:rPr>
+          <w:rFonts w:ascii="Arial" w:hAnsi="Arial" w:cs="Arial"/>
+          <w:sz w:val="24"/>
+          <w:szCs w:val="24"/>
+          <w:lang w:val="es-GT"/>
+        </w:rPr>
+      </w:pPr>
+    </w:p>
+    <w:tbl>
+      <w:tblPr>
+        <w:tblStyle w:val="Tabladecuadrcula4-nfasis2"/>
+        <w:tblW w:w="0" w:type="auto"/>
+        <w:tblLook w:val="04A0" w:firstRow="1" w:lastRow="0" w:firstColumn="1" w:lastColumn="0" w:noHBand="0" w:noVBand="1"/>
+      </w:tblPr>
+      <w:tblGrid>
+        <w:gridCol w:w="562"/>
+        <w:gridCol w:w="1418"/>
+        <w:gridCol w:w="6848"/>
+      </w:tblGrid>
+      <w:tr>
+        <w:trPr>
+          <w:cnfStyle w:val="100000000000" w:firstRow="1" w:lastRow="0" w:firstColumn="0" w:lastColumn="0" w:oddVBand="0" w:evenVBand="0" w:oddHBand="0" w:evenHBand="0" w:firstRowFirstColumn="0" w:firstRowLastColumn="0" w:lastRowFirstColumn="0" w:lastRowLastColumn="0"/>
+        </w:trPr>
+        <w:tc>
+          <w:tcPr>
+            <w:cnfStyle w:val="001000000000" w:firstRow="0" w:lastRow="0" w:firstColumn="1" w:lastColumn="0" w:oddVBand="0" w:evenVBand="0" w:oddHBand="0" w:evenHBand="0" w:firstRowFirstColumn="0" w:firstRowLastColumn="0" w:lastRowFirstColumn="0" w:lastRowLastColumn="0"/>
+            <w:tcW w:w="562" w:type="dxa"/>
+          </w:tcPr>
+          <w:p>
+            <w:pPr>
+              <w:rPr>
+                <w:sz w:val="24"/>
+                <w:szCs w:val="24"/>
+              </w:rPr>
+            </w:pPr>
+            <w:r>
+              <w:rPr>
+                <w:sz w:val="24"/>
+                <w:szCs w:val="24"/>
+              </w:rPr>
+              <w:lastRenderedPageBreak/>
+              <w:t>1</w:t>
+            </w:r>
+          </w:p>
+        </w:tc>
+        <w:tc>
+          <w:tcPr>
+            <w:tcW w:w="1418" w:type="dxa"/>
+          </w:tcPr>
+          <w:p>
+            <w:pPr>
+              <w:cnfStyle w:val="100000000000" w:firstRow="1" w:lastRow="0" w:firstColumn="0" w:lastColumn="0" w:oddVBand="0" w:evenVBand="0" w:oddHBand="0" w:evenHBand="0" w:firstRowFirstColumn="0" w:firstRowLastColumn="0" w:lastRowFirstColumn="0" w:lastRowLastColumn="0"/>
+              <w:rPr>
+                <w:sz w:val="24"/>
+                <w:szCs w:val="24"/>
+              </w:rPr>
+            </w:pPr>
+            <w:r>
+              <w:rPr>
+                <w:sz w:val="24"/>
+                <w:szCs w:val="24"/>
+              </w:rPr>
+              <w:t>CDU:</w:t>
+            </w:r>
+          </w:p>
+        </w:tc>
+        <w:tc>
+          <w:tcPr>
+            <w:tcW w:w="6848" w:type="dxa"/>
+          </w:tcPr>
+          <w:p>
+            <w:pPr>
+              <w:cnfStyle w:val="100000000000" w:firstRow="1" w:lastRow="0" w:firstColumn="0" w:lastColumn="0" w:oddVBand="0" w:evenVBand="0" w:oddHBand="0" w:evenHBand="0" w:firstRowFirstColumn="0" w:firstRowLastColumn="0" w:lastRowFirstColumn="0" w:lastRowLastColumn="0"/>
+              <w:rPr>
+                <w:sz w:val="24"/>
+                <w:szCs w:val="24"/>
+              </w:rPr>
+            </w:pPr>
+            <w:proofErr w:type="spellStart"/>
+            <w:r>
+              <w:rPr>
+                <w:sz w:val="24"/>
+                <w:szCs w:val="24"/>
+              </w:rPr>
+              <w:t>Bloquear</w:t>
+            </w:r>
+            <w:proofErr w:type="spellEnd"/>
+            <w:r>
+              <w:rPr>
+                <w:sz w:val="24"/>
+                <w:szCs w:val="24"/>
+              </w:rPr>
+              <w:t xml:space="preserve"> </w:t>
+            </w:r>
+            <w:proofErr w:type="spellStart"/>
+            <w:r>
+              <w:rPr>
+                <w:sz w:val="24"/>
+                <w:szCs w:val="24"/>
+              </w:rPr>
+              <w:t>usuarios</w:t>
+            </w:r>
+            <w:proofErr w:type="spellEnd"/>
+            <w:r>
+              <w:rPr>
+                <w:sz w:val="24"/>
+                <w:szCs w:val="24"/>
+              </w:rPr>
+              <w:t>.</w:t>
+            </w:r>
+          </w:p>
+        </w:tc>
+      </w:tr>
+      <w:tr>
+        <w:trPr>
+          <w:cnfStyle w:val="000000100000" w:firstRow="0" w:lastRow="0" w:firstColumn="0" w:lastColumn="0" w:oddVBand="0" w:evenVBand="0" w:oddHBand="1" w:evenHBand="0" w:firstRowFirstColumn="0" w:firstRowLastColumn="0" w:lastRowFirstColumn="0" w:lastRowLastColumn="0"/>
+        </w:trPr>
+        <w:tc>
+          <w:tcPr>
+            <w:cnfStyle w:val="001000000000" w:firstRow="0" w:lastRow="0" w:firstColumn="1" w:lastColumn="0" w:oddVBand="0" w:evenVBand="0" w:oddHBand="0" w:evenHBand="0" w:firstRowFirstColumn="0" w:firstRowLastColumn="0" w:lastRowFirstColumn="0" w:lastRowLastColumn="0"/>
+            <w:tcW w:w="562" w:type="dxa"/>
+            <w:vMerge w:val="restart"/>
+          </w:tcPr>
+          <w:p>
+            <w:pPr>
+              <w:rPr>
+                <w:sz w:val="24"/>
+                <w:szCs w:val="24"/>
+              </w:rPr>
+            </w:pPr>
+          </w:p>
+        </w:tc>
+        <w:tc>
+          <w:tcPr>
+            <w:tcW w:w="1418" w:type="dxa"/>
+          </w:tcPr>
+          <w:p>
+            <w:pPr>
+              <w:cnfStyle w:val="000000100000" w:firstRow="0" w:lastRow="0" w:firstColumn="0" w:lastColumn="0" w:oddVBand="0" w:evenVBand="0" w:oddHBand="1" w:evenHBand="0" w:firstRowFirstColumn="0" w:firstRowLastColumn="0" w:lastRowFirstColumn="0" w:lastRowLastColumn="0"/>
+              <w:rPr>
+                <w:sz w:val="24"/>
+                <w:szCs w:val="24"/>
+              </w:rPr>
+            </w:pPr>
+            <w:proofErr w:type="spellStart"/>
+            <w:r>
+              <w:rPr>
+                <w:sz w:val="24"/>
+                <w:szCs w:val="24"/>
+              </w:rPr>
+              <w:t>Actores</w:t>
+            </w:r>
+            <w:proofErr w:type="spellEnd"/>
+            <w:r>
+              <w:rPr>
+                <w:sz w:val="24"/>
+                <w:szCs w:val="24"/>
+              </w:rPr>
+              <w:t>:</w:t>
+            </w:r>
+          </w:p>
+        </w:tc>
+        <w:tc>
+          <w:tcPr>
+            <w:tcW w:w="6848" w:type="dxa"/>
+          </w:tcPr>
+          <w:p>
+            <w:pPr>
+              <w:cnfStyle w:val="000000100000" w:firstRow="0" w:lastRow="0" w:firstColumn="0" w:lastColumn="0" w:oddVBand="0" w:evenVBand="0" w:oddHBand="1" w:evenHBand="0" w:firstRowFirstColumn="0" w:firstRowLastColumn="0" w:lastRowFirstColumn="0" w:lastRowLastColumn="0"/>
+              <w:rPr>
+                <w:sz w:val="24"/>
+                <w:szCs w:val="24"/>
+              </w:rPr>
+            </w:pPr>
+            <w:r>
+              <w:rPr>
+                <w:sz w:val="24"/>
+                <w:szCs w:val="24"/>
+              </w:rPr>
+              <w:t xml:space="preserve">Usuario </w:t>
+            </w:r>
+            <w:proofErr w:type="spellStart"/>
+            <w:r>
+              <w:rPr>
+                <w:sz w:val="24"/>
+                <w:szCs w:val="24"/>
+              </w:rPr>
+              <w:t>Administrador</w:t>
+            </w:r>
+            <w:proofErr w:type="spellEnd"/>
+          </w:p>
+        </w:tc>
+      </w:tr>
+      <w:tr>
+        <w:tc>
+          <w:tcPr>
+            <w:cnfStyle w:val="001000000000" w:firstRow="0" w:lastRow="0" w:firstColumn="1" w:lastColumn="0" w:oddVBand="0" w:evenVBand="0" w:oddHBand="0" w:evenHBand="0" w:firstRowFirstColumn="0" w:firstRowLastColumn="0" w:lastRowFirstColumn="0" w:lastRowLastColumn="0"/>
+            <w:tcW w:w="562" w:type="dxa"/>
+            <w:vMerge/>
+          </w:tcPr>
+          <w:p>
+            <w:pPr>
+              <w:rPr>
+                <w:sz w:val="24"/>
+                <w:szCs w:val="24"/>
+              </w:rPr>
+            </w:pPr>
+          </w:p>
+        </w:tc>
+        <w:tc>
+          <w:tcPr>
+            <w:tcW w:w="1418" w:type="dxa"/>
+          </w:tcPr>
+          <w:p>
+            <w:pPr>
+              <w:cnfStyle w:val="000000000000" w:firstRow="0" w:lastRow="0" w:firstColumn="0" w:lastColumn="0" w:oddVBand="0" w:evenVBand="0" w:oddHBand="0" w:evenHBand="0" w:firstRowFirstColumn="0" w:firstRowLastColumn="0" w:lastRowFirstColumn="0" w:lastRowLastColumn="0"/>
+              <w:rPr>
+                <w:sz w:val="24"/>
+                <w:szCs w:val="24"/>
+              </w:rPr>
+            </w:pPr>
+            <w:proofErr w:type="spellStart"/>
+            <w:r>
+              <w:rPr>
+                <w:sz w:val="24"/>
+                <w:szCs w:val="24"/>
+              </w:rPr>
+              <w:t>Tipo</w:t>
+            </w:r>
+            <w:proofErr w:type="spellEnd"/>
+            <w:r>
+              <w:rPr>
+                <w:sz w:val="24"/>
+                <w:szCs w:val="24"/>
+              </w:rPr>
+              <w:t>:</w:t>
+            </w:r>
+          </w:p>
+        </w:tc>
+        <w:tc>
+          <w:tcPr>
+            <w:tcW w:w="6848" w:type="dxa"/>
+          </w:tcPr>
+          <w:p>
+            <w:pPr>
+              <w:cnfStyle w:val="000000000000" w:firstRow="0" w:lastRow="0" w:firstColumn="0" w:lastColumn="0" w:oddVBand="0" w:evenVBand="0" w:oddHBand="0" w:evenHBand="0" w:firstRowFirstColumn="0" w:firstRowLastColumn="0" w:lastRowFirstColumn="0" w:lastRowLastColumn="0"/>
+              <w:rPr>
+                <w:sz w:val="24"/>
+                <w:szCs w:val="24"/>
+              </w:rPr>
+            </w:pPr>
+            <w:proofErr w:type="spellStart"/>
+            <w:r>
+              <w:rPr>
+                <w:sz w:val="24"/>
+                <w:szCs w:val="24"/>
+              </w:rPr>
+              <w:t>Primario</w:t>
+            </w:r>
+            <w:proofErr w:type="spellEnd"/>
+          </w:p>
+        </w:tc>
+      </w:tr>
+      <w:tr>
+        <w:trPr>
+          <w:cnfStyle w:val="000000100000" w:firstRow="0" w:lastRow="0" w:firstColumn="0" w:lastColumn="0" w:oddVBand="0" w:evenVBand="0" w:oddHBand="1" w:evenHBand="0" w:firstRowFirstColumn="0" w:firstRowLastColumn="0" w:lastRowFirstColumn="0" w:lastRowLastColumn="0"/>
+        </w:trPr>
+        <w:tc>
+          <w:tcPr>
+            <w:cnfStyle w:val="001000000000" w:firstRow="0" w:lastRow="0" w:firstColumn="1" w:lastColumn="0" w:oddVBand="0" w:evenVBand="0" w:oddHBand="0" w:evenHBand="0" w:firstRowFirstColumn="0" w:firstRowLastColumn="0" w:lastRowFirstColumn="0" w:lastRowLastColumn="0"/>
+            <w:tcW w:w="562" w:type="dxa"/>
+            <w:vMerge/>
+          </w:tcPr>
+          <w:p>
+            <w:pPr>
+              <w:rPr>
+                <w:sz w:val="24"/>
+                <w:szCs w:val="24"/>
+              </w:rPr>
+            </w:pPr>
+          </w:p>
+        </w:tc>
+        <w:tc>
+          <w:tcPr>
+            <w:tcW w:w="1418" w:type="dxa"/>
+          </w:tcPr>
+          <w:p>
+            <w:pPr>
+              <w:cnfStyle w:val="000000100000" w:firstRow="0" w:lastRow="0" w:firstColumn="0" w:lastColumn="0" w:oddVBand="0" w:evenVBand="0" w:oddHBand="1" w:evenHBand="0" w:firstRowFirstColumn="0" w:firstRowLastColumn="0" w:lastRowFirstColumn="0" w:lastRowLastColumn="0"/>
+              <w:rPr>
+                <w:sz w:val="24"/>
+                <w:szCs w:val="24"/>
+              </w:rPr>
+            </w:pPr>
+            <w:proofErr w:type="spellStart"/>
+            <w:r>
+              <w:rPr>
+                <w:sz w:val="24"/>
+                <w:szCs w:val="24"/>
+              </w:rPr>
+              <w:t>Propósito</w:t>
+            </w:r>
+            <w:proofErr w:type="spellEnd"/>
+            <w:r>
+              <w:rPr>
+                <w:sz w:val="24"/>
+                <w:szCs w:val="24"/>
+              </w:rPr>
+              <w:t>:</w:t>
+            </w:r>
+          </w:p>
+        </w:tc>
+        <w:tc>
+          <w:tcPr>
+            <w:tcW w:w="6848" w:type="dxa"/>
+          </w:tcPr>
+          <w:p>
+            <w:pPr>
+              <w:cnfStyle w:val="000000100000" w:firstRow="0" w:lastRow="0" w:firstColumn="0" w:lastColumn="0" w:oddVBand="0" w:evenVBand="0" w:oddHBand="1" w:evenHBand="0" w:firstRowFirstColumn="0" w:firstRowLastColumn="0" w:lastRowFirstColumn="0" w:lastRowLastColumn="0"/>
+              <w:rPr>
+                <w:sz w:val="24"/>
+                <w:szCs w:val="24"/>
+                <w:lang w:val="es-GT"/>
+              </w:rPr>
+            </w:pPr>
+            <w:r>
+              <w:rPr>
+                <w:sz w:val="24"/>
+                <w:szCs w:val="24"/>
+                <w:lang w:val="es-GT"/>
+              </w:rPr>
+              <w:t>Bloquear a usuarios que no cumplan con las reglas.</w:t>
+            </w:r>
+          </w:p>
+        </w:tc>
+      </w:tr>
+      <w:tr>
+        <w:tc>
+          <w:tcPr>
+            <w:cnfStyle w:val="001000000000" w:firstRow="0" w:lastRow="0" w:firstColumn="1" w:lastColumn="0" w:oddVBand="0" w:evenVBand="0" w:oddHBand="0" w:evenHBand="0" w:firstRowFirstColumn="0" w:firstRowLastColumn="0" w:lastRowFirstColumn="0" w:lastRowLastColumn="0"/>
+            <w:tcW w:w="562" w:type="dxa"/>
+            <w:vMerge/>
+          </w:tcPr>
+          <w:p>
+            <w:pPr>
+              <w:rPr>
+                <w:sz w:val="24"/>
+                <w:szCs w:val="24"/>
+                <w:lang w:val="es-GT"/>
+              </w:rPr>
+            </w:pPr>
+          </w:p>
+        </w:tc>
+        <w:tc>
+          <w:tcPr>
+            <w:tcW w:w="1418" w:type="dxa"/>
+          </w:tcPr>
+          <w:p>
+            <w:pPr>
+              <w:cnfStyle w:val="000000000000" w:firstRow="0" w:lastRow="0" w:firstColumn="0" w:lastColumn="0" w:oddVBand="0" w:evenVBand="0" w:oddHBand="0" w:evenHBand="0" w:firstRowFirstColumn="0" w:firstRowLastColumn="0" w:lastRowFirstColumn="0" w:lastRowLastColumn="0"/>
+              <w:rPr>
+                <w:sz w:val="24"/>
+                <w:szCs w:val="24"/>
+              </w:rPr>
+            </w:pPr>
+            <w:proofErr w:type="spellStart"/>
+            <w:r>
+              <w:rPr>
+                <w:sz w:val="24"/>
+                <w:szCs w:val="24"/>
+              </w:rPr>
+              <w:t>Descripción</w:t>
+            </w:r>
+            <w:proofErr w:type="spellEnd"/>
+            <w:r>
+              <w:rPr>
+                <w:sz w:val="24"/>
+                <w:szCs w:val="24"/>
+              </w:rPr>
+              <w:t xml:space="preserve">:  </w:t>
+            </w:r>
+          </w:p>
+        </w:tc>
+        <w:tc>
+          <w:tcPr>
+            <w:tcW w:w="6848" w:type="dxa"/>
+          </w:tcPr>
+          <w:p>
+            <w:pPr>
+              <w:cnfStyle w:val="000000000000" w:firstRow="0" w:lastRow="0" w:firstColumn="0" w:lastColumn="0" w:oddVBand="0" w:evenVBand="0" w:oddHBand="0" w:evenHBand="0" w:firstRowFirstColumn="0" w:firstRowLastColumn="0" w:lastRowFirstColumn="0" w:lastRowLastColumn="0"/>
+              <w:rPr>
+                <w:sz w:val="24"/>
+                <w:szCs w:val="24"/>
+                <w:lang w:val="es-GT"/>
+              </w:rPr>
+            </w:pPr>
+            <w:r>
+              <w:rPr>
+                <w:sz w:val="24"/>
+                <w:szCs w:val="24"/>
+                <w:lang w:val="es-GT"/>
+              </w:rPr>
+              <w:t>Por el tema de la plataforma, habrán usuarios que suban contenido que no es de su propiedad y se les sancionará, después de tres amonestaciones que este tenga, se bloqueará al usuario.</w:t>
+            </w:r>
+          </w:p>
+        </w:tc>
+      </w:tr>
+      <w:tr>
+        <w:trPr>
+          <w:cnfStyle w:val="000000100000" w:firstRow="0" w:lastRow="0" w:firstColumn="0" w:lastColumn="0" w:oddVBand="0" w:evenVBand="0" w:oddHBand="1" w:evenHBand="0" w:firstRowFirstColumn="0" w:firstRowLastColumn="0" w:lastRowFirstColumn="0" w:lastRowLastColumn="0"/>
+        </w:trPr>
+        <w:tc>
+          <w:tcPr>
+            <w:cnfStyle w:val="001000000000" w:firstRow="0" w:lastRow="0" w:firstColumn="1" w:lastColumn="0" w:oddVBand="0" w:evenVBand="0" w:oddHBand="0" w:evenHBand="0" w:firstRowFirstColumn="0" w:firstRowLastColumn="0" w:lastRowFirstColumn="0" w:lastRowLastColumn="0"/>
+            <w:tcW w:w="562" w:type="dxa"/>
+            <w:vMerge/>
+          </w:tcPr>
+          <w:p>
+            <w:pPr>
+              <w:rPr>
+                <w:sz w:val="24"/>
+                <w:szCs w:val="24"/>
+                <w:lang w:val="es-GT"/>
+              </w:rPr>
+            </w:pPr>
+          </w:p>
+        </w:tc>
+        <w:tc>
+          <w:tcPr>
+            <w:tcW w:w="1418" w:type="dxa"/>
+          </w:tcPr>
+          <w:p>
+            <w:pPr>
+              <w:cnfStyle w:val="000000100000" w:firstRow="0" w:lastRow="0" w:firstColumn="0" w:lastColumn="0" w:oddVBand="0" w:evenVBand="0" w:oddHBand="1" w:evenHBand="0" w:firstRowFirstColumn="0" w:firstRowLastColumn="0" w:lastRowFirstColumn="0" w:lastRowLastColumn="0"/>
+              <w:rPr>
+                <w:sz w:val="24"/>
+                <w:szCs w:val="24"/>
+              </w:rPr>
+            </w:pPr>
+            <w:proofErr w:type="spellStart"/>
+            <w:r>
+              <w:rPr>
+                <w:sz w:val="24"/>
+                <w:szCs w:val="24"/>
+              </w:rPr>
+              <w:t>Flujo</w:t>
+            </w:r>
+            <w:proofErr w:type="spellEnd"/>
+            <w:r>
+              <w:rPr>
+                <w:sz w:val="24"/>
+                <w:szCs w:val="24"/>
+              </w:rPr>
+              <w:t xml:space="preserve"> principal de </w:t>
+            </w:r>
+            <w:proofErr w:type="spellStart"/>
+            <w:r>
+              <w:rPr>
+                <w:sz w:val="24"/>
+                <w:szCs w:val="24"/>
+              </w:rPr>
+              <w:t>acciones</w:t>
+            </w:r>
+            <w:proofErr w:type="spellEnd"/>
+            <w:r>
+              <w:rPr>
+                <w:sz w:val="24"/>
+                <w:szCs w:val="24"/>
+              </w:rPr>
+              <w:t xml:space="preserve"> :</w:t>
+            </w:r>
+          </w:p>
+        </w:tc>
+        <w:tc>
+          <w:tcPr>
+            <w:tcW w:w="6848" w:type="dxa"/>
+          </w:tcPr>
+          <w:p>
+            <w:pPr>
+              <w:pStyle w:val="Prrafodelista"/>
+              <w:numPr>
+                <w:ilvl w:val="0"/>
+                <w:numId w:val="20"/>
+              </w:numPr>
+              <w:cnfStyle w:val="000000100000" w:firstRow="0" w:lastRow="0" w:firstColumn="0" w:lastColumn="0" w:oddVBand="0" w:evenVBand="0" w:oddHBand="1" w:evenHBand="0" w:firstRowFirstColumn="0" w:firstRowLastColumn="0" w:lastRowFirstColumn="0" w:lastRowLastColumn="0"/>
+              <w:rPr>
+                <w:sz w:val="24"/>
+                <w:szCs w:val="24"/>
+              </w:rPr>
+            </w:pPr>
+            <w:r>
+              <w:rPr>
+                <w:sz w:val="24"/>
+                <w:szCs w:val="24"/>
+              </w:rPr>
+              <w:t>Bloquear usuario.</w:t>
+            </w:r>
+          </w:p>
+          <w:p>
+            <w:pPr>
+              <w:pStyle w:val="Prrafodelista"/>
+              <w:ind w:left="1080"/>
+              <w:cnfStyle w:val="000000100000" w:firstRow="0" w:lastRow="0" w:firstColumn="0" w:lastColumn="0" w:oddVBand="0" w:evenVBand="0" w:oddHBand="1" w:evenHBand="0" w:firstRowFirstColumn="0" w:firstRowLastColumn="0" w:lastRowFirstColumn="0" w:lastRowLastColumn="0"/>
+              <w:rPr>
+                <w:sz w:val="24"/>
+                <w:szCs w:val="24"/>
+              </w:rPr>
+            </w:pPr>
+          </w:p>
+        </w:tc>
+      </w:tr>
+      <w:tr>
+        <w:tc>
+          <w:tcPr>
+            <w:cnfStyle w:val="001000000000" w:firstRow="0" w:lastRow="0" w:firstColumn="1" w:lastColumn="0" w:oddVBand="0" w:evenVBand="0" w:oddHBand="0" w:evenHBand="0" w:firstRowFirstColumn="0" w:firstRowLastColumn="0" w:lastRowFirstColumn="0" w:lastRowLastColumn="0"/>
+            <w:tcW w:w="562" w:type="dxa"/>
+            <w:vMerge/>
+          </w:tcPr>
+          <w:p>
+            <w:pPr>
+              <w:rPr>
+                <w:sz w:val="24"/>
+                <w:szCs w:val="24"/>
+              </w:rPr>
+            </w:pPr>
+          </w:p>
+        </w:tc>
+        <w:tc>
+          <w:tcPr>
+            <w:tcW w:w="1418" w:type="dxa"/>
+          </w:tcPr>
+          <w:p>
+            <w:pPr>
+              <w:cnfStyle w:val="000000000000" w:firstRow="0" w:lastRow="0" w:firstColumn="0" w:lastColumn="0" w:oddVBand="0" w:evenVBand="0" w:oddHBand="0" w:evenHBand="0" w:firstRowFirstColumn="0" w:firstRowLastColumn="0" w:lastRowFirstColumn="0" w:lastRowLastColumn="0"/>
+              <w:rPr>
+                <w:sz w:val="24"/>
+                <w:szCs w:val="24"/>
+              </w:rPr>
+            </w:pPr>
+            <w:proofErr w:type="spellStart"/>
+            <w:r>
+              <w:rPr>
+                <w:sz w:val="24"/>
+                <w:szCs w:val="24"/>
+              </w:rPr>
+              <w:t>Flujos</w:t>
+            </w:r>
+            <w:proofErr w:type="spellEnd"/>
+            <w:r>
+              <w:rPr>
+                <w:sz w:val="24"/>
+                <w:szCs w:val="24"/>
+              </w:rPr>
+              <w:t xml:space="preserve"> </w:t>
+            </w:r>
+            <w:proofErr w:type="spellStart"/>
+            <w:r>
+              <w:rPr>
+                <w:sz w:val="24"/>
+                <w:szCs w:val="24"/>
+              </w:rPr>
+              <w:t>alternos</w:t>
+            </w:r>
+            <w:proofErr w:type="spellEnd"/>
+            <w:r>
+              <w:rPr>
+                <w:sz w:val="24"/>
+                <w:szCs w:val="24"/>
+              </w:rPr>
+              <w:t>:</w:t>
+            </w:r>
+          </w:p>
+        </w:tc>
+        <w:tc>
+          <w:tcPr>
+            <w:tcW w:w="6848" w:type="dxa"/>
+          </w:tcPr>
+          <w:p>
+            <w:pPr>
+              <w:cnfStyle w:val="000000000000" w:firstRow="0" w:lastRow="0" w:firstColumn="0" w:lastColumn="0" w:oddVBand="0" w:evenVBand="0" w:oddHBand="0" w:evenHBand="0" w:firstRowFirstColumn="0" w:firstRowLastColumn="0" w:lastRowFirstColumn="0" w:lastRowLastColumn="0"/>
+              <w:rPr>
+                <w:sz w:val="24"/>
+                <w:szCs w:val="24"/>
+                <w:lang w:val="es-GT"/>
+              </w:rPr>
+            </w:pPr>
+          </w:p>
+        </w:tc>
+      </w:tr>
+    </w:tbl>
+    <w:p>
+      <w:pPr>
+        <w:rPr>
+          <w:rFonts w:ascii="Arial" w:hAnsi="Arial" w:cs="Arial"/>
+          <w:sz w:val="24"/>
+          <w:szCs w:val="24"/>
+          <w:lang w:val="es-GT"/>
+        </w:rPr>
+      </w:pPr>
+    </w:p>
+    <w:p>
+      <w:pPr>
+        <w:rPr>
+          <w:rFonts w:ascii="Arial" w:hAnsi="Arial" w:cs="Arial"/>
+          <w:sz w:val="24"/>
+          <w:szCs w:val="24"/>
+          <w:lang w:val="es-GT"/>
+        </w:rPr>
+      </w:pPr>
+      <w:bookmarkStart w:id="0" w:name="_GoBack"/>
+      <w:bookmarkEnd w:id="0"/>
     </w:p>
     <w:sectPr>
       <w:pgSz w:w="12240" w:h="15840"/>
@@ -15054,6 +16937,95 @@
 <file path=word/numbering.xml><?xml version="1.0" encoding="utf-8"?>
 <w:numbering xmlns:wpc="http://schemas.microsoft.com/office/word/2010/wordprocessingCanvas" xmlns:cx="http://schemas.microsoft.com/office/drawing/2014/chartex" xmlns:mc="http://schemas.openxmlformats.org/markup-compatibility/2006" xmlns:o="urn:schemas-microsoft-com:office:office" xmlns:r="http://schemas.openxmlformats.org/officeDocument/2006/relationships" xmlns:m="http://schemas.openxmlformats.org/officeDocument/2006/math" xmlns:v="urn:schemas-microsoft-com:vml" xmlns:wp14="http://schemas.microsoft.com/office/word/2010/wordprocessingDrawing" xmlns:wp="http://schemas.openxmlformats.org/drawingml/2006/wordprocessingDrawing" xmlns:w10="urn:schemas-microsoft-com:office:word" xmlns:w="http://schemas.openxmlformats.org/wordprocessingml/2006/main" xmlns:w14="http://schemas.microsoft.com/office/word/2010/wordml" xmlns:w15="http://schemas.microsoft.com/office/word/2012/wordml" xmlns:w16se="http://schemas.microsoft.com/office/word/2015/wordml/symex" xmlns:wpg="http://schemas.microsoft.com/office/word/2010/wordprocessingGroup" xmlns:wpi="http://schemas.microsoft.com/office/word/2010/wordprocessingInk" xmlns:wne="http://schemas.microsoft.com/office/word/2006/wordml" xmlns:wps="http://schemas.microsoft.com/office/word/2010/wordprocessingShape" mc:Ignorable="w14 w15 w16se wp14">
   <w:abstractNum w:abstractNumId="0" w15:restartNumberingAfterBreak="0">
+    <w:nsid w:val="01B80B90"/>
+    <w:multiLevelType w:val="hybridMultilevel"/>
+    <w:tmpl w:val="FBF448DC"/>
+    <w:lvl w:ilvl="0" w:tplc="0409000F">
+      <w:start w:val="1"/>
+      <w:numFmt w:val="decimal"/>
+      <w:lvlText w:val="%1."/>
+      <w:lvlJc w:val="left"/>
+      <w:pPr>
+        <w:ind w:left="720" w:hanging="360"/>
+      </w:pPr>
+      <w:rPr>
+        <w:rFonts w:hint="default"/>
+      </w:rPr>
+    </w:lvl>
+    <w:lvl w:ilvl="1" w:tplc="04090019">
+      <w:start w:val="1"/>
+      <w:numFmt w:val="lowerLetter"/>
+      <w:lvlText w:val="%2."/>
+      <w:lvlJc w:val="left"/>
+      <w:pPr>
+        <w:ind w:left="1440" w:hanging="360"/>
+      </w:pPr>
+    </w:lvl>
+    <w:lvl w:ilvl="2" w:tplc="0409001B" w:tentative="1">
+      <w:start w:val="1"/>
+      <w:numFmt w:val="lowerRoman"/>
+      <w:lvlText w:val="%3."/>
+      <w:lvlJc w:val="right"/>
+      <w:pPr>
+        <w:ind w:left="2160" w:hanging="180"/>
+      </w:pPr>
+    </w:lvl>
+    <w:lvl w:ilvl="3" w:tplc="0409000F" w:tentative="1">
+      <w:start w:val="1"/>
+      <w:numFmt w:val="decimal"/>
+      <w:lvlText w:val="%4."/>
+      <w:lvlJc w:val="left"/>
+      <w:pPr>
+        <w:ind w:left="2880" w:hanging="360"/>
+      </w:pPr>
+    </w:lvl>
+    <w:lvl w:ilvl="4" w:tplc="04090019" w:tentative="1">
+      <w:start w:val="1"/>
+      <w:numFmt w:val="lowerLetter"/>
+      <w:lvlText w:val="%5."/>
+      <w:lvlJc w:val="left"/>
+      <w:pPr>
+        <w:ind w:left="3600" w:hanging="360"/>
+      </w:pPr>
+    </w:lvl>
+    <w:lvl w:ilvl="5" w:tplc="0409001B" w:tentative="1">
+      <w:start w:val="1"/>
+      <w:numFmt w:val="lowerRoman"/>
+      <w:lvlText w:val="%6."/>
+      <w:lvlJc w:val="right"/>
+      <w:pPr>
+        <w:ind w:left="4320" w:hanging="180"/>
+      </w:pPr>
+    </w:lvl>
+    <w:lvl w:ilvl="6" w:tplc="0409000F" w:tentative="1">
+      <w:start w:val="1"/>
+      <w:numFmt w:val="decimal"/>
+      <w:lvlText w:val="%7."/>
+      <w:lvlJc w:val="left"/>
+      <w:pPr>
+        <w:ind w:left="5040" w:hanging="360"/>
+      </w:pPr>
+    </w:lvl>
+    <w:lvl w:ilvl="7" w:tplc="04090019" w:tentative="1">
+      <w:start w:val="1"/>
+      <w:numFmt w:val="lowerLetter"/>
+      <w:lvlText w:val="%8."/>
+      <w:lvlJc w:val="left"/>
+      <w:pPr>
+        <w:ind w:left="5760" w:hanging="360"/>
+      </w:pPr>
+    </w:lvl>
+    <w:lvl w:ilvl="8" w:tplc="0409001B" w:tentative="1">
+      <w:start w:val="1"/>
+      <w:numFmt w:val="lowerRoman"/>
+      <w:lvlText w:val="%9."/>
+      <w:lvlJc w:val="right"/>
+      <w:pPr>
+        <w:ind w:left="6480" w:hanging="180"/>
+      </w:pPr>
+    </w:lvl>
+  </w:abstractNum>
+  <w:abstractNum w:abstractNumId="1" w15:restartNumberingAfterBreak="0">
     <w:nsid w:val="132D52DA"/>
     <w:multiLevelType w:val="multilevel"/>
     <w:tmpl w:val="609808F8"/>
@@ -15166,7 +17138,7 @@
       </w:rPr>
     </w:lvl>
   </w:abstractNum>
-  <w:abstractNum w:abstractNumId="1" w15:restartNumberingAfterBreak="0">
+  <w:abstractNum w:abstractNumId="2" w15:restartNumberingAfterBreak="0">
     <w:nsid w:val="173E68B8"/>
     <w:multiLevelType w:val="multilevel"/>
     <w:tmpl w:val="02A26626"/>
@@ -15287,7 +17259,96 @@
       </w:rPr>
     </w:lvl>
   </w:abstractNum>
-  <w:abstractNum w:abstractNumId="2" w15:restartNumberingAfterBreak="0">
+  <w:abstractNum w:abstractNumId="3" w15:restartNumberingAfterBreak="0">
+    <w:nsid w:val="1B540953"/>
+    <w:multiLevelType w:val="hybridMultilevel"/>
+    <w:tmpl w:val="FBF448DC"/>
+    <w:lvl w:ilvl="0" w:tplc="0409000F">
+      <w:start w:val="1"/>
+      <w:numFmt w:val="decimal"/>
+      <w:lvlText w:val="%1."/>
+      <w:lvlJc w:val="left"/>
+      <w:pPr>
+        <w:ind w:left="720" w:hanging="360"/>
+      </w:pPr>
+      <w:rPr>
+        <w:rFonts w:hint="default"/>
+      </w:rPr>
+    </w:lvl>
+    <w:lvl w:ilvl="1" w:tplc="04090019">
+      <w:start w:val="1"/>
+      <w:numFmt w:val="lowerLetter"/>
+      <w:lvlText w:val="%2."/>
+      <w:lvlJc w:val="left"/>
+      <w:pPr>
+        <w:ind w:left="1440" w:hanging="360"/>
+      </w:pPr>
+    </w:lvl>
+    <w:lvl w:ilvl="2" w:tplc="0409001B" w:tentative="1">
+      <w:start w:val="1"/>
+      <w:numFmt w:val="lowerRoman"/>
+      <w:lvlText w:val="%3."/>
+      <w:lvlJc w:val="right"/>
+      <w:pPr>
+        <w:ind w:left="2160" w:hanging="180"/>
+      </w:pPr>
+    </w:lvl>
+    <w:lvl w:ilvl="3" w:tplc="0409000F" w:tentative="1">
+      <w:start w:val="1"/>
+      <w:numFmt w:val="decimal"/>
+      <w:lvlText w:val="%4."/>
+      <w:lvlJc w:val="left"/>
+      <w:pPr>
+        <w:ind w:left="2880" w:hanging="360"/>
+      </w:pPr>
+    </w:lvl>
+    <w:lvl w:ilvl="4" w:tplc="04090019" w:tentative="1">
+      <w:start w:val="1"/>
+      <w:numFmt w:val="lowerLetter"/>
+      <w:lvlText w:val="%5."/>
+      <w:lvlJc w:val="left"/>
+      <w:pPr>
+        <w:ind w:left="3600" w:hanging="360"/>
+      </w:pPr>
+    </w:lvl>
+    <w:lvl w:ilvl="5" w:tplc="0409001B" w:tentative="1">
+      <w:start w:val="1"/>
+      <w:numFmt w:val="lowerRoman"/>
+      <w:lvlText w:val="%6."/>
+      <w:lvlJc w:val="right"/>
+      <w:pPr>
+        <w:ind w:left="4320" w:hanging="180"/>
+      </w:pPr>
+    </w:lvl>
+    <w:lvl w:ilvl="6" w:tplc="0409000F" w:tentative="1">
+      <w:start w:val="1"/>
+      <w:numFmt w:val="decimal"/>
+      <w:lvlText w:val="%7."/>
+      <w:lvlJc w:val="left"/>
+      <w:pPr>
+        <w:ind w:left="5040" w:hanging="360"/>
+      </w:pPr>
+    </w:lvl>
+    <w:lvl w:ilvl="7" w:tplc="04090019" w:tentative="1">
+      <w:start w:val="1"/>
+      <w:numFmt w:val="lowerLetter"/>
+      <w:lvlText w:val="%8."/>
+      <w:lvlJc w:val="left"/>
+      <w:pPr>
+        <w:ind w:left="5760" w:hanging="360"/>
+      </w:pPr>
+    </w:lvl>
+    <w:lvl w:ilvl="8" w:tplc="0409001B" w:tentative="1">
+      <w:start w:val="1"/>
+      <w:numFmt w:val="lowerRoman"/>
+      <w:lvlText w:val="%9."/>
+      <w:lvlJc w:val="right"/>
+      <w:pPr>
+        <w:ind w:left="6480" w:hanging="180"/>
+      </w:pPr>
+    </w:lvl>
+  </w:abstractNum>
+  <w:abstractNum w:abstractNumId="4" w15:restartNumberingAfterBreak="0">
     <w:nsid w:val="230F22B3"/>
     <w:multiLevelType w:val="multilevel"/>
     <w:tmpl w:val="B888D118"/>
@@ -15400,7 +17461,7 @@
       </w:rPr>
     </w:lvl>
   </w:abstractNum>
-  <w:abstractNum w:abstractNumId="3" w15:restartNumberingAfterBreak="0">
+  <w:abstractNum w:abstractNumId="5" w15:restartNumberingAfterBreak="0">
     <w:nsid w:val="2BCE45C4"/>
     <w:multiLevelType w:val="multilevel"/>
     <w:tmpl w:val="02A26626"/>
@@ -15521,7 +17582,7 @@
       </w:rPr>
     </w:lvl>
   </w:abstractNum>
-  <w:abstractNum w:abstractNumId="4" w15:restartNumberingAfterBreak="0">
+  <w:abstractNum w:abstractNumId="6" w15:restartNumberingAfterBreak="0">
     <w:nsid w:val="2BFF0F8C"/>
     <w:multiLevelType w:val="multilevel"/>
     <w:tmpl w:val="02A26626"/>
@@ -15642,7 +17703,7 @@
       </w:rPr>
     </w:lvl>
   </w:abstractNum>
-  <w:abstractNum w:abstractNumId="5" w15:restartNumberingAfterBreak="0">
+  <w:abstractNum w:abstractNumId="7" w15:restartNumberingAfterBreak="0">
     <w:nsid w:val="2D7644BC"/>
     <w:multiLevelType w:val="multilevel"/>
     <w:tmpl w:val="02A26626"/>
@@ -15763,7 +17824,7 @@
       </w:rPr>
     </w:lvl>
   </w:abstractNum>
-  <w:abstractNum w:abstractNumId="6" w15:restartNumberingAfterBreak="0">
+  <w:abstractNum w:abstractNumId="8" w15:restartNumberingAfterBreak="0">
     <w:nsid w:val="38D348FE"/>
     <w:multiLevelType w:val="multilevel"/>
     <w:tmpl w:val="02A26626"/>
@@ -15884,7 +17945,7 @@
       </w:rPr>
     </w:lvl>
   </w:abstractNum>
-  <w:abstractNum w:abstractNumId="7" w15:restartNumberingAfterBreak="0">
+  <w:abstractNum w:abstractNumId="9" w15:restartNumberingAfterBreak="0">
     <w:nsid w:val="39052E54"/>
     <w:multiLevelType w:val="multilevel"/>
     <w:tmpl w:val="14C05B7E"/>
@@ -15997,7 +18058,96 @@
       </w:rPr>
     </w:lvl>
   </w:abstractNum>
-  <w:abstractNum w:abstractNumId="8" w15:restartNumberingAfterBreak="0">
+  <w:abstractNum w:abstractNumId="10" w15:restartNumberingAfterBreak="0">
+    <w:nsid w:val="3B1C73CB"/>
+    <w:multiLevelType w:val="hybridMultilevel"/>
+    <w:tmpl w:val="FBF448DC"/>
+    <w:lvl w:ilvl="0" w:tplc="0409000F">
+      <w:start w:val="1"/>
+      <w:numFmt w:val="decimal"/>
+      <w:lvlText w:val="%1."/>
+      <w:lvlJc w:val="left"/>
+      <w:pPr>
+        <w:ind w:left="720" w:hanging="360"/>
+      </w:pPr>
+      <w:rPr>
+        <w:rFonts w:hint="default"/>
+      </w:rPr>
+    </w:lvl>
+    <w:lvl w:ilvl="1" w:tplc="04090019">
+      <w:start w:val="1"/>
+      <w:numFmt w:val="lowerLetter"/>
+      <w:lvlText w:val="%2."/>
+      <w:lvlJc w:val="left"/>
+      <w:pPr>
+        <w:ind w:left="1440" w:hanging="360"/>
+      </w:pPr>
+    </w:lvl>
+    <w:lvl w:ilvl="2" w:tplc="0409001B" w:tentative="1">
+      <w:start w:val="1"/>
+      <w:numFmt w:val="lowerRoman"/>
+      <w:lvlText w:val="%3."/>
+      <w:lvlJc w:val="right"/>
+      <w:pPr>
+        <w:ind w:left="2160" w:hanging="180"/>
+      </w:pPr>
+    </w:lvl>
+    <w:lvl w:ilvl="3" w:tplc="0409000F" w:tentative="1">
+      <w:start w:val="1"/>
+      <w:numFmt w:val="decimal"/>
+      <w:lvlText w:val="%4."/>
+      <w:lvlJc w:val="left"/>
+      <w:pPr>
+        <w:ind w:left="2880" w:hanging="360"/>
+      </w:pPr>
+    </w:lvl>
+    <w:lvl w:ilvl="4" w:tplc="04090019" w:tentative="1">
+      <w:start w:val="1"/>
+      <w:numFmt w:val="lowerLetter"/>
+      <w:lvlText w:val="%5."/>
+      <w:lvlJc w:val="left"/>
+      <w:pPr>
+        <w:ind w:left="3600" w:hanging="360"/>
+      </w:pPr>
+    </w:lvl>
+    <w:lvl w:ilvl="5" w:tplc="0409001B" w:tentative="1">
+      <w:start w:val="1"/>
+      <w:numFmt w:val="lowerRoman"/>
+      <w:lvlText w:val="%6."/>
+      <w:lvlJc w:val="right"/>
+      <w:pPr>
+        <w:ind w:left="4320" w:hanging="180"/>
+      </w:pPr>
+    </w:lvl>
+    <w:lvl w:ilvl="6" w:tplc="0409000F" w:tentative="1">
+      <w:start w:val="1"/>
+      <w:numFmt w:val="decimal"/>
+      <w:lvlText w:val="%7."/>
+      <w:lvlJc w:val="left"/>
+      <w:pPr>
+        <w:ind w:left="5040" w:hanging="360"/>
+      </w:pPr>
+    </w:lvl>
+    <w:lvl w:ilvl="7" w:tplc="04090019" w:tentative="1">
+      <w:start w:val="1"/>
+      <w:numFmt w:val="lowerLetter"/>
+      <w:lvlText w:val="%8."/>
+      <w:lvlJc w:val="left"/>
+      <w:pPr>
+        <w:ind w:left="5760" w:hanging="360"/>
+      </w:pPr>
+    </w:lvl>
+    <w:lvl w:ilvl="8" w:tplc="0409001B" w:tentative="1">
+      <w:start w:val="1"/>
+      <w:numFmt w:val="lowerRoman"/>
+      <w:lvlText w:val="%9."/>
+      <w:lvlJc w:val="right"/>
+      <w:pPr>
+        <w:ind w:left="6480" w:hanging="180"/>
+      </w:pPr>
+    </w:lvl>
+  </w:abstractNum>
+  <w:abstractNum w:abstractNumId="11" w15:restartNumberingAfterBreak="0">
     <w:nsid w:val="42C416E2"/>
     <w:multiLevelType w:val="multilevel"/>
     <w:tmpl w:val="02A26626"/>
@@ -16118,7 +18268,7 @@
       </w:rPr>
     </w:lvl>
   </w:abstractNum>
-  <w:abstractNum w:abstractNumId="9" w15:restartNumberingAfterBreak="0">
+  <w:abstractNum w:abstractNumId="12" w15:restartNumberingAfterBreak="0">
     <w:nsid w:val="46D05117"/>
     <w:multiLevelType w:val="multilevel"/>
     <w:tmpl w:val="02A26626"/>
@@ -16239,7 +18389,7 @@
       </w:rPr>
     </w:lvl>
   </w:abstractNum>
-  <w:abstractNum w:abstractNumId="10" w15:restartNumberingAfterBreak="0">
+  <w:abstractNum w:abstractNumId="13" w15:restartNumberingAfterBreak="0">
     <w:nsid w:val="4DC71B4F"/>
     <w:multiLevelType w:val="multilevel"/>
     <w:tmpl w:val="02A26626"/>
@@ -16360,7 +18510,96 @@
       </w:rPr>
     </w:lvl>
   </w:abstractNum>
-  <w:abstractNum w:abstractNumId="11" w15:restartNumberingAfterBreak="0">
+  <w:abstractNum w:abstractNumId="14" w15:restartNumberingAfterBreak="0">
+    <w:nsid w:val="53000007"/>
+    <w:multiLevelType w:val="hybridMultilevel"/>
+    <w:tmpl w:val="FBF448DC"/>
+    <w:lvl w:ilvl="0" w:tplc="0409000F">
+      <w:start w:val="1"/>
+      <w:numFmt w:val="decimal"/>
+      <w:lvlText w:val="%1."/>
+      <w:lvlJc w:val="left"/>
+      <w:pPr>
+        <w:ind w:left="720" w:hanging="360"/>
+      </w:pPr>
+      <w:rPr>
+        <w:rFonts w:hint="default"/>
+      </w:rPr>
+    </w:lvl>
+    <w:lvl w:ilvl="1" w:tplc="04090019">
+      <w:start w:val="1"/>
+      <w:numFmt w:val="lowerLetter"/>
+      <w:lvlText w:val="%2."/>
+      <w:lvlJc w:val="left"/>
+      <w:pPr>
+        <w:ind w:left="1440" w:hanging="360"/>
+      </w:pPr>
+    </w:lvl>
+    <w:lvl w:ilvl="2" w:tplc="0409001B" w:tentative="1">
+      <w:start w:val="1"/>
+      <w:numFmt w:val="lowerRoman"/>
+      <w:lvlText w:val="%3."/>
+      <w:lvlJc w:val="right"/>
+      <w:pPr>
+        <w:ind w:left="2160" w:hanging="180"/>
+      </w:pPr>
+    </w:lvl>
+    <w:lvl w:ilvl="3" w:tplc="0409000F" w:tentative="1">
+      <w:start w:val="1"/>
+      <w:numFmt w:val="decimal"/>
+      <w:lvlText w:val="%4."/>
+      <w:lvlJc w:val="left"/>
+      <w:pPr>
+        <w:ind w:left="2880" w:hanging="360"/>
+      </w:pPr>
+    </w:lvl>
+    <w:lvl w:ilvl="4" w:tplc="04090019" w:tentative="1">
+      <w:start w:val="1"/>
+      <w:numFmt w:val="lowerLetter"/>
+      <w:lvlText w:val="%5."/>
+      <w:lvlJc w:val="left"/>
+      <w:pPr>
+        <w:ind w:left="3600" w:hanging="360"/>
+      </w:pPr>
+    </w:lvl>
+    <w:lvl w:ilvl="5" w:tplc="0409001B" w:tentative="1">
+      <w:start w:val="1"/>
+      <w:numFmt w:val="lowerRoman"/>
+      <w:lvlText w:val="%6."/>
+      <w:lvlJc w:val="right"/>
+      <w:pPr>
+        <w:ind w:left="4320" w:hanging="180"/>
+      </w:pPr>
+    </w:lvl>
+    <w:lvl w:ilvl="6" w:tplc="0409000F" w:tentative="1">
+      <w:start w:val="1"/>
+      <w:numFmt w:val="decimal"/>
+      <w:lvlText w:val="%7."/>
+      <w:lvlJc w:val="left"/>
+      <w:pPr>
+        <w:ind w:left="5040" w:hanging="360"/>
+      </w:pPr>
+    </w:lvl>
+    <w:lvl w:ilvl="7" w:tplc="04090019" w:tentative="1">
+      <w:start w:val="1"/>
+      <w:numFmt w:val="lowerLetter"/>
+      <w:lvlText w:val="%8."/>
+      <w:lvlJc w:val="left"/>
+      <w:pPr>
+        <w:ind w:left="5760" w:hanging="360"/>
+      </w:pPr>
+    </w:lvl>
+    <w:lvl w:ilvl="8" w:tplc="0409001B" w:tentative="1">
+      <w:start w:val="1"/>
+      <w:numFmt w:val="lowerRoman"/>
+      <w:lvlText w:val="%9."/>
+      <w:lvlJc w:val="right"/>
+      <w:pPr>
+        <w:ind w:left="6480" w:hanging="180"/>
+      </w:pPr>
+    </w:lvl>
+  </w:abstractNum>
+  <w:abstractNum w:abstractNumId="15" w15:restartNumberingAfterBreak="0">
     <w:nsid w:val="58917982"/>
     <w:multiLevelType w:val="multilevel"/>
     <w:tmpl w:val="02A26626"/>
@@ -16481,7 +18720,7 @@
       </w:rPr>
     </w:lvl>
   </w:abstractNum>
-  <w:abstractNum w:abstractNumId="12" w15:restartNumberingAfterBreak="0">
+  <w:abstractNum w:abstractNumId="16" w15:restartNumberingAfterBreak="0">
     <w:nsid w:val="5DDB5FBC"/>
     <w:multiLevelType w:val="multilevel"/>
     <w:tmpl w:val="02A26626"/>
@@ -16602,7 +18841,96 @@
       </w:rPr>
     </w:lvl>
   </w:abstractNum>
-  <w:abstractNum w:abstractNumId="13" w15:restartNumberingAfterBreak="0">
+  <w:abstractNum w:abstractNumId="17" w15:restartNumberingAfterBreak="0">
+    <w:nsid w:val="60C23173"/>
+    <w:multiLevelType w:val="hybridMultilevel"/>
+    <w:tmpl w:val="87D0C7F4"/>
+    <w:lvl w:ilvl="0" w:tplc="4B6CE9CA">
+      <w:start w:val="1"/>
+      <w:numFmt w:val="decimal"/>
+      <w:lvlText w:val="%1."/>
+      <w:lvlJc w:val="left"/>
+      <w:pPr>
+        <w:ind w:left="1080" w:hanging="360"/>
+      </w:pPr>
+      <w:rPr>
+        <w:rFonts w:hint="default"/>
+      </w:rPr>
+    </w:lvl>
+    <w:lvl w:ilvl="1" w:tplc="04090019" w:tentative="1">
+      <w:start w:val="1"/>
+      <w:numFmt w:val="lowerLetter"/>
+      <w:lvlText w:val="%2."/>
+      <w:lvlJc w:val="left"/>
+      <w:pPr>
+        <w:ind w:left="1800" w:hanging="360"/>
+      </w:pPr>
+    </w:lvl>
+    <w:lvl w:ilvl="2" w:tplc="0409001B" w:tentative="1">
+      <w:start w:val="1"/>
+      <w:numFmt w:val="lowerRoman"/>
+      <w:lvlText w:val="%3."/>
+      <w:lvlJc w:val="right"/>
+      <w:pPr>
+        <w:ind w:left="2520" w:hanging="180"/>
+      </w:pPr>
+    </w:lvl>
+    <w:lvl w:ilvl="3" w:tplc="0409000F" w:tentative="1">
+      <w:start w:val="1"/>
+      <w:numFmt w:val="decimal"/>
+      <w:lvlText w:val="%4."/>
+      <w:lvlJc w:val="left"/>
+      <w:pPr>
+        <w:ind w:left="3240" w:hanging="360"/>
+      </w:pPr>
+    </w:lvl>
+    <w:lvl w:ilvl="4" w:tplc="04090019" w:tentative="1">
+      <w:start w:val="1"/>
+      <w:numFmt w:val="lowerLetter"/>
+      <w:lvlText w:val="%5."/>
+      <w:lvlJc w:val="left"/>
+      <w:pPr>
+        <w:ind w:left="3960" w:hanging="360"/>
+      </w:pPr>
+    </w:lvl>
+    <w:lvl w:ilvl="5" w:tplc="0409001B" w:tentative="1">
+      <w:start w:val="1"/>
+      <w:numFmt w:val="lowerRoman"/>
+      <w:lvlText w:val="%6."/>
+      <w:lvlJc w:val="right"/>
+      <w:pPr>
+        <w:ind w:left="4680" w:hanging="180"/>
+      </w:pPr>
+    </w:lvl>
+    <w:lvl w:ilvl="6" w:tplc="0409000F" w:tentative="1">
+      <w:start w:val="1"/>
+      <w:numFmt w:val="decimal"/>
+      <w:lvlText w:val="%7."/>
+      <w:lvlJc w:val="left"/>
+      <w:pPr>
+        <w:ind w:left="5400" w:hanging="360"/>
+      </w:pPr>
+    </w:lvl>
+    <w:lvl w:ilvl="7" w:tplc="04090019" w:tentative="1">
+      <w:start w:val="1"/>
+      <w:numFmt w:val="lowerLetter"/>
+      <w:lvlText w:val="%8."/>
+      <w:lvlJc w:val="left"/>
+      <w:pPr>
+        <w:ind w:left="6120" w:hanging="360"/>
+      </w:pPr>
+    </w:lvl>
+    <w:lvl w:ilvl="8" w:tplc="0409001B" w:tentative="1">
+      <w:start w:val="1"/>
+      <w:numFmt w:val="lowerRoman"/>
+      <w:lvlText w:val="%9."/>
+      <w:lvlJc w:val="right"/>
+      <w:pPr>
+        <w:ind w:left="6840" w:hanging="180"/>
+      </w:pPr>
+    </w:lvl>
+  </w:abstractNum>
+  <w:abstractNum w:abstractNumId="18" w15:restartNumberingAfterBreak="0">
     <w:nsid w:val="6CF952BB"/>
     <w:multiLevelType w:val="multilevel"/>
     <w:tmpl w:val="02A26626"/>
@@ -16723,7 +19051,7 @@
       </w:rPr>
     </w:lvl>
   </w:abstractNum>
-  <w:abstractNum w:abstractNumId="14" w15:restartNumberingAfterBreak="0">
+  <w:abstractNum w:abstractNumId="19" w15:restartNumberingAfterBreak="0">
     <w:nsid w:val="7D5D342E"/>
     <w:multiLevelType w:val="multilevel"/>
     <w:tmpl w:val="02A26626"/>
@@ -16845,49 +19173,64 @@
     </w:lvl>
   </w:abstractNum>
   <w:num w:numId="1">
+    <w:abstractNumId w:val="7"/>
+  </w:num>
+  <w:num w:numId="2">
     <w:abstractNumId w:val="5"/>
   </w:num>
-  <w:num w:numId="2">
+  <w:num w:numId="3">
+    <w:abstractNumId w:val="6"/>
+  </w:num>
+  <w:num w:numId="4">
+    <w:abstractNumId w:val="4"/>
+  </w:num>
+  <w:num w:numId="5">
+    <w:abstractNumId w:val="12"/>
+  </w:num>
+  <w:num w:numId="6">
+    <w:abstractNumId w:val="19"/>
+  </w:num>
+  <w:num w:numId="7">
+    <w:abstractNumId w:val="15"/>
+  </w:num>
+  <w:num w:numId="8">
+    <w:abstractNumId w:val="8"/>
+  </w:num>
+  <w:num w:numId="9">
+    <w:abstractNumId w:val="18"/>
+  </w:num>
+  <w:num w:numId="10">
+    <w:abstractNumId w:val="1"/>
+  </w:num>
+  <w:num w:numId="11">
+    <w:abstractNumId w:val="9"/>
+  </w:num>
+  <w:num w:numId="12">
+    <w:abstractNumId w:val="16"/>
+  </w:num>
+  <w:num w:numId="13">
+    <w:abstractNumId w:val="2"/>
+  </w:num>
+  <w:num w:numId="14">
+    <w:abstractNumId w:val="13"/>
+  </w:num>
+  <w:num w:numId="15">
+    <w:abstractNumId w:val="11"/>
+  </w:num>
+  <w:num w:numId="16">
+    <w:abstractNumId w:val="14"/>
+  </w:num>
+  <w:num w:numId="17">
     <w:abstractNumId w:val="3"/>
   </w:num>
-  <w:num w:numId="3">
-    <w:abstractNumId w:val="4"/>
+  <w:num w:numId="18">
+    <w:abstractNumId w:val="17"/>
   </w:num>
-  <w:num w:numId="4">
-    <w:abstractNumId w:val="2"/>
-  </w:num>
-  <w:num w:numId="5">
-    <w:abstractNumId w:val="9"/>
-  </w:num>
-  <w:num w:numId="6">
-    <w:abstractNumId w:val="14"/>
-  </w:num>
-  <w:num w:numId="7">
-    <w:abstractNumId w:val="11"/>
-  </w:num>
-  <w:num w:numId="8">
-    <w:abstractNumId w:val="6"/>
-  </w:num>
-  <w:num w:numId="9">
-    <w:abstractNumId w:val="13"/>
-  </w:num>
-  <w:num w:numId="10">
-    <w:abstractNumId w:val="0"/>
-  </w:num>
-  <w:num w:numId="11">
-    <w:abstractNumId w:val="7"/>
-  </w:num>
-  <w:num w:numId="12">
-    <w:abstractNumId w:val="12"/>
-  </w:num>
-  <w:num w:numId="13">
-    <w:abstractNumId w:val="1"/>
-  </w:num>
-  <w:num w:numId="14">
+  <w:num w:numId="19">
     <w:abstractNumId w:val="10"/>
   </w:num>
-  <w:num w:numId="15">
-    <w:abstractNumId w:val="8"/>
+  <w:num w:numId="20">
+    <w:abstractNumId w:val="0"/>
   </w:num>
 </w:numbering>
 </file>

--- a/Documentación.docx
+++ b/Documentación.docx
@@ -16864,6 +16864,564 @@
     </w:p>
     <w:p>
       <w:pPr>
+        <w:rPr>
+          <w:rFonts w:ascii="Arial" w:hAnsi="Arial" w:cs="Arial"/>
+          <w:sz w:val="24"/>
+          <w:szCs w:val="24"/>
+          <w:lang w:val="es-GT"/>
+        </w:rPr>
+      </w:pPr>
+    </w:p>
+    <w:p>
+      <w:pPr>
+        <w:rPr>
+          <w:rFonts w:ascii="Arial" w:hAnsi="Arial" w:cs="Arial"/>
+          <w:sz w:val="24"/>
+          <w:szCs w:val="24"/>
+          <w:lang w:val="es-GT"/>
+        </w:rPr>
+      </w:pPr>
+    </w:p>
+    <w:p>
+      <w:pPr>
+        <w:rPr>
+          <w:rFonts w:ascii="Arial" w:hAnsi="Arial" w:cs="Arial"/>
+          <w:sz w:val="24"/>
+          <w:szCs w:val="24"/>
+          <w:lang w:val="es-GT"/>
+        </w:rPr>
+      </w:pPr>
+    </w:p>
+    <w:p>
+      <w:pPr>
+        <w:rPr>
+          <w:rFonts w:ascii="Arial" w:hAnsi="Arial" w:cs="Arial"/>
+          <w:sz w:val="24"/>
+          <w:szCs w:val="24"/>
+          <w:lang w:val="es-GT"/>
+        </w:rPr>
+      </w:pPr>
+    </w:p>
+    <w:p>
+      <w:pPr>
+        <w:rPr>
+          <w:rFonts w:ascii="Arial" w:hAnsi="Arial" w:cs="Arial"/>
+          <w:sz w:val="24"/>
+          <w:szCs w:val="24"/>
+          <w:lang w:val="es-GT"/>
+        </w:rPr>
+      </w:pPr>
+    </w:p>
+    <w:p>
+      <w:pPr>
+        <w:rPr>
+          <w:rFonts w:ascii="Arial" w:hAnsi="Arial" w:cs="Arial"/>
+          <w:sz w:val="24"/>
+          <w:szCs w:val="24"/>
+          <w:lang w:val="es-GT"/>
+        </w:rPr>
+      </w:pPr>
+    </w:p>
+    <w:p>
+      <w:pPr>
+        <w:rPr>
+          <w:rFonts w:ascii="Arial" w:hAnsi="Arial" w:cs="Arial"/>
+          <w:sz w:val="24"/>
+          <w:szCs w:val="24"/>
+          <w:lang w:val="es-GT"/>
+        </w:rPr>
+      </w:pPr>
+    </w:p>
+    <w:p>
+      <w:pPr>
+        <w:rPr>
+          <w:rFonts w:ascii="Arial" w:hAnsi="Arial" w:cs="Arial"/>
+          <w:sz w:val="24"/>
+          <w:szCs w:val="24"/>
+          <w:lang w:val="es-GT"/>
+        </w:rPr>
+      </w:pPr>
+    </w:p>
+    <w:p>
+      <w:pPr>
+        <w:rPr>
+          <w:rFonts w:ascii="Arial" w:hAnsi="Arial" w:cs="Arial"/>
+          <w:sz w:val="24"/>
+          <w:szCs w:val="24"/>
+          <w:lang w:val="es-GT"/>
+        </w:rPr>
+      </w:pPr>
+    </w:p>
+    <w:p>
+      <w:pPr>
+        <w:rPr>
+          <w:rFonts w:ascii="Arial" w:hAnsi="Arial" w:cs="Arial"/>
+          <w:sz w:val="24"/>
+          <w:szCs w:val="24"/>
+          <w:lang w:val="es-GT"/>
+        </w:rPr>
+      </w:pPr>
+    </w:p>
+    <w:p>
+      <w:pPr>
+        <w:rPr>
+          <w:rFonts w:ascii="Arial" w:hAnsi="Arial" w:cs="Arial"/>
+          <w:sz w:val="24"/>
+          <w:szCs w:val="24"/>
+          <w:lang w:val="es-GT"/>
+        </w:rPr>
+      </w:pPr>
+    </w:p>
+    <w:p>
+      <w:pPr>
+        <w:rPr>
+          <w:rFonts w:ascii="Arial" w:hAnsi="Arial" w:cs="Arial"/>
+          <w:sz w:val="24"/>
+          <w:szCs w:val="24"/>
+          <w:lang w:val="es-GT"/>
+        </w:rPr>
+      </w:pPr>
+    </w:p>
+    <w:p>
+      <w:pPr>
+        <w:rPr>
+          <w:rFonts w:ascii="Arial" w:hAnsi="Arial" w:cs="Arial"/>
+          <w:sz w:val="24"/>
+          <w:szCs w:val="24"/>
+          <w:lang w:val="es-GT"/>
+        </w:rPr>
+      </w:pPr>
+    </w:p>
+    <w:p>
+      <w:pPr>
+        <w:rPr>
+          <w:rFonts w:ascii="Arial" w:hAnsi="Arial" w:cs="Arial"/>
+          <w:sz w:val="24"/>
+          <w:szCs w:val="24"/>
+          <w:lang w:val="es-GT"/>
+        </w:rPr>
+      </w:pPr>
+    </w:p>
+    <w:p>
+      <w:pPr>
+        <w:rPr>
+          <w:rFonts w:ascii="Arial" w:hAnsi="Arial" w:cs="Arial"/>
+          <w:sz w:val="24"/>
+          <w:szCs w:val="24"/>
+          <w:lang w:val="es-GT"/>
+        </w:rPr>
+      </w:pPr>
+    </w:p>
+    <w:p>
+      <w:pPr>
+        <w:rPr>
+          <w:rFonts w:ascii="Arial" w:hAnsi="Arial" w:cs="Arial"/>
+          <w:sz w:val="24"/>
+          <w:szCs w:val="24"/>
+          <w:lang w:val="es-GT"/>
+        </w:rPr>
+      </w:pPr>
+    </w:p>
+    <w:p>
+      <w:pPr>
+        <w:rPr>
+          <w:rFonts w:ascii="Arial" w:hAnsi="Arial" w:cs="Arial"/>
+          <w:sz w:val="24"/>
+          <w:szCs w:val="24"/>
+          <w:lang w:val="es-GT"/>
+        </w:rPr>
+      </w:pPr>
+    </w:p>
+    <w:p>
+      <w:pPr>
+        <w:rPr>
+          <w:rFonts w:ascii="Arial" w:hAnsi="Arial" w:cs="Arial"/>
+          <w:sz w:val="24"/>
+          <w:szCs w:val="24"/>
+          <w:lang w:val="es-GT"/>
+        </w:rPr>
+      </w:pPr>
+    </w:p>
+    <w:p>
+      <w:pPr>
+        <w:rPr>
+          <w:rFonts w:ascii="Arial" w:hAnsi="Arial" w:cs="Arial"/>
+          <w:sz w:val="24"/>
+          <w:szCs w:val="24"/>
+          <w:lang w:val="es-GT"/>
+        </w:rPr>
+      </w:pPr>
+    </w:p>
+    <w:p>
+      <w:pPr>
+        <w:jc w:val="center"/>
+        <w:rPr>
+          <w:rFonts w:ascii="Arial" w:hAnsi="Arial" w:cs="Arial"/>
+          <w:sz w:val="24"/>
+          <w:szCs w:val="24"/>
+          <w:lang w:val="es-GT"/>
+        </w:rPr>
+      </w:pPr>
+      <w:r>
+        <w:rPr>
+          <w:rFonts w:ascii="Arial" w:hAnsi="Arial" w:cs="Arial"/>
+          <w:sz w:val="24"/>
+          <w:szCs w:val="24"/>
+          <w:lang w:val="es-GT"/>
+        </w:rPr>
+        <w:lastRenderedPageBreak/>
+        <w:t>Entidad Relación</w:t>
+      </w:r>
+    </w:p>
+    <w:p>
+      <w:pPr>
+        <w:jc w:val="center"/>
+        <w:rPr>
+          <w:rFonts w:ascii="Arial" w:hAnsi="Arial" w:cs="Arial"/>
+          <w:sz w:val="24"/>
+          <w:szCs w:val="24"/>
+          <w:lang w:val="es-GT"/>
+        </w:rPr>
+      </w:pPr>
+      <w:r>
+        <w:rPr>
+          <w:rFonts w:ascii="Arial" w:hAnsi="Arial" w:cs="Arial"/>
+          <w:noProof/>
+          <w:sz w:val="24"/>
+          <w:szCs w:val="24"/>
+        </w:rPr>
+        <w:drawing>
+          <wp:anchor distT="0" distB="0" distL="114300" distR="114300" simplePos="0" relativeHeight="251659264" behindDoc="1" locked="0" layoutInCell="1" allowOverlap="1">
+            <wp:simplePos x="0" y="0"/>
+            <wp:positionH relativeFrom="margin">
+              <wp:align>left</wp:align>
+            </wp:positionH>
+            <wp:positionV relativeFrom="paragraph">
+              <wp:posOffset>1556527</wp:posOffset>
+            </wp:positionV>
+            <wp:extent cx="8029796" cy="5380211"/>
+            <wp:effectExtent l="0" t="8572" r="952" b="953"/>
+            <wp:wrapNone/>
+            <wp:docPr id="11" name="Imagen 11" descr="C:\Users\Alejandro  Cortez\Documents\IPC18\EntidadRelacion.png"/>
+            <wp:cNvGraphicFramePr>
+              <a:graphicFrameLocks xmlns:a="http://schemas.openxmlformats.org/drawingml/2006/main" noChangeAspect="1"/>
+            </wp:cNvGraphicFramePr>
+            <a:graphic xmlns:a="http://schemas.openxmlformats.org/drawingml/2006/main">
+              <a:graphicData uri="http://schemas.openxmlformats.org/drawingml/2006/picture">
+                <pic:pic xmlns:pic="http://schemas.openxmlformats.org/drawingml/2006/picture">
+                  <pic:nvPicPr>
+                    <pic:cNvPr id="0" name="Picture 11" descr="C:\Users\Alejandro  Cortez\Documents\IPC18\EntidadRelacion.png"/>
+                    <pic:cNvPicPr>
+                      <a:picLocks noChangeAspect="1" noChangeArrowheads="1"/>
+                    </pic:cNvPicPr>
+                  </pic:nvPicPr>
+                  <pic:blipFill>
+                    <a:blip r:embed="rId16">
+                      <a:extLst>
+                        <a:ext uri="{28A0092B-C50C-407E-A947-70E740481C1C}">
+                          <a14:useLocalDpi xmlns:a14="http://schemas.microsoft.com/office/drawing/2010/main" val="0"/>
+                        </a:ext>
+                      </a:extLst>
+                    </a:blip>
+                    <a:srcRect/>
+                    <a:stretch>
+                      <a:fillRect/>
+                    </a:stretch>
+                  </pic:blipFill>
+                  <pic:spPr bwMode="auto">
+                    <a:xfrm rot="16200000">
+                      <a:off x="0" y="0"/>
+                      <a:ext cx="8029796" cy="5380211"/>
+                    </a:xfrm>
+                    <a:prstGeom prst="rect">
+                      <a:avLst/>
+                    </a:prstGeom>
+                    <a:noFill/>
+                    <a:ln>
+                      <a:noFill/>
+                    </a:ln>
+                  </pic:spPr>
+                </pic:pic>
+              </a:graphicData>
+            </a:graphic>
+            <wp14:sizeRelH relativeFrom="margin">
+              <wp14:pctWidth>0</wp14:pctWidth>
+            </wp14:sizeRelH>
+            <wp14:sizeRelV relativeFrom="margin">
+              <wp14:pctHeight>0</wp14:pctHeight>
+            </wp14:sizeRelV>
+          </wp:anchor>
+        </w:drawing>
+      </w:r>
+    </w:p>
+    <w:p>
+      <w:pPr>
+        <w:rPr>
+          <w:rFonts w:ascii="Arial" w:hAnsi="Arial" w:cs="Arial"/>
+          <w:sz w:val="24"/>
+          <w:szCs w:val="24"/>
+          <w:lang w:val="es-GT"/>
+        </w:rPr>
+      </w:pPr>
+    </w:p>
+    <w:p>
+      <w:pPr>
+        <w:rPr>
+          <w:rFonts w:ascii="Arial" w:hAnsi="Arial" w:cs="Arial"/>
+          <w:sz w:val="24"/>
+          <w:szCs w:val="24"/>
+          <w:lang w:val="es-GT"/>
+        </w:rPr>
+      </w:pPr>
+    </w:p>
+    <w:p>
+      <w:pPr>
+        <w:rPr>
+          <w:rFonts w:ascii="Arial" w:hAnsi="Arial" w:cs="Arial"/>
+          <w:sz w:val="24"/>
+          <w:szCs w:val="24"/>
+          <w:lang w:val="es-GT"/>
+        </w:rPr>
+      </w:pPr>
+    </w:p>
+    <w:p>
+      <w:pPr>
+        <w:rPr>
+          <w:rFonts w:ascii="Arial" w:hAnsi="Arial" w:cs="Arial"/>
+          <w:sz w:val="24"/>
+          <w:szCs w:val="24"/>
+          <w:lang w:val="es-GT"/>
+        </w:rPr>
+      </w:pPr>
+    </w:p>
+    <w:p>
+      <w:pPr>
+        <w:rPr>
+          <w:rFonts w:ascii="Arial" w:hAnsi="Arial" w:cs="Arial"/>
+          <w:sz w:val="24"/>
+          <w:szCs w:val="24"/>
+          <w:lang w:val="es-GT"/>
+        </w:rPr>
+      </w:pPr>
+    </w:p>
+    <w:p>
+      <w:pPr>
+        <w:rPr>
+          <w:rFonts w:ascii="Arial" w:hAnsi="Arial" w:cs="Arial"/>
+          <w:sz w:val="24"/>
+          <w:szCs w:val="24"/>
+          <w:lang w:val="es-GT"/>
+        </w:rPr>
+      </w:pPr>
+    </w:p>
+    <w:p>
+      <w:pPr>
+        <w:rPr>
+          <w:rFonts w:ascii="Arial" w:hAnsi="Arial" w:cs="Arial"/>
+          <w:sz w:val="24"/>
+          <w:szCs w:val="24"/>
+          <w:lang w:val="es-GT"/>
+        </w:rPr>
+      </w:pPr>
+    </w:p>
+    <w:p>
+      <w:pPr>
+        <w:rPr>
+          <w:rFonts w:ascii="Arial" w:hAnsi="Arial" w:cs="Arial"/>
+          <w:sz w:val="24"/>
+          <w:szCs w:val="24"/>
+          <w:lang w:val="es-GT"/>
+        </w:rPr>
+      </w:pPr>
+    </w:p>
+    <w:p>
+      <w:pPr>
+        <w:rPr>
+          <w:rFonts w:ascii="Arial" w:hAnsi="Arial" w:cs="Arial"/>
+          <w:sz w:val="24"/>
+          <w:szCs w:val="24"/>
+          <w:lang w:val="es-GT"/>
+        </w:rPr>
+      </w:pPr>
+    </w:p>
+    <w:p>
+      <w:pPr>
+        <w:rPr>
+          <w:rFonts w:ascii="Arial" w:hAnsi="Arial" w:cs="Arial"/>
+          <w:sz w:val="24"/>
+          <w:szCs w:val="24"/>
+          <w:lang w:val="es-GT"/>
+        </w:rPr>
+      </w:pPr>
+    </w:p>
+    <w:p>
+      <w:pPr>
+        <w:rPr>
+          <w:rFonts w:ascii="Arial" w:hAnsi="Arial" w:cs="Arial"/>
+          <w:sz w:val="24"/>
+          <w:szCs w:val="24"/>
+          <w:lang w:val="es-GT"/>
+        </w:rPr>
+      </w:pPr>
+    </w:p>
+    <w:p>
+      <w:pPr>
+        <w:rPr>
+          <w:rFonts w:ascii="Arial" w:hAnsi="Arial" w:cs="Arial"/>
+          <w:sz w:val="24"/>
+          <w:szCs w:val="24"/>
+          <w:lang w:val="es-GT"/>
+        </w:rPr>
+      </w:pPr>
+    </w:p>
+    <w:p>
+      <w:pPr>
+        <w:rPr>
+          <w:rFonts w:ascii="Arial" w:hAnsi="Arial" w:cs="Arial"/>
+          <w:sz w:val="24"/>
+          <w:szCs w:val="24"/>
+          <w:lang w:val="es-GT"/>
+        </w:rPr>
+      </w:pPr>
+    </w:p>
+    <w:p>
+      <w:pPr>
+        <w:rPr>
+          <w:rFonts w:ascii="Arial" w:hAnsi="Arial" w:cs="Arial"/>
+          <w:sz w:val="24"/>
+          <w:szCs w:val="24"/>
+          <w:lang w:val="es-GT"/>
+        </w:rPr>
+      </w:pPr>
+    </w:p>
+    <w:p>
+      <w:pPr>
+        <w:rPr>
+          <w:rFonts w:ascii="Arial" w:hAnsi="Arial" w:cs="Arial"/>
+          <w:sz w:val="24"/>
+          <w:szCs w:val="24"/>
+          <w:lang w:val="es-GT"/>
+        </w:rPr>
+      </w:pPr>
+    </w:p>
+    <w:p>
+      <w:pPr>
+        <w:rPr>
+          <w:rFonts w:ascii="Arial" w:hAnsi="Arial" w:cs="Arial"/>
+          <w:sz w:val="24"/>
+          <w:szCs w:val="24"/>
+          <w:lang w:val="es-GT"/>
+        </w:rPr>
+      </w:pPr>
+    </w:p>
+    <w:p>
+      <w:pPr>
+        <w:rPr>
+          <w:rFonts w:ascii="Arial" w:hAnsi="Arial" w:cs="Arial"/>
+          <w:sz w:val="24"/>
+          <w:szCs w:val="24"/>
+          <w:lang w:val="es-GT"/>
+        </w:rPr>
+      </w:pPr>
+    </w:p>
+    <w:p>
+      <w:pPr>
+        <w:rPr>
+          <w:rFonts w:ascii="Arial" w:hAnsi="Arial" w:cs="Arial"/>
+          <w:sz w:val="24"/>
+          <w:szCs w:val="24"/>
+          <w:lang w:val="es-GT"/>
+        </w:rPr>
+      </w:pPr>
+    </w:p>
+    <w:p>
+      <w:pPr>
+        <w:rPr>
+          <w:rFonts w:ascii="Arial" w:hAnsi="Arial" w:cs="Arial"/>
+          <w:sz w:val="24"/>
+          <w:szCs w:val="24"/>
+          <w:lang w:val="es-GT"/>
+        </w:rPr>
+      </w:pPr>
+    </w:p>
+    <w:p>
+      <w:pPr>
+        <w:rPr>
+          <w:rFonts w:ascii="Arial" w:hAnsi="Arial" w:cs="Arial"/>
+          <w:sz w:val="24"/>
+          <w:szCs w:val="24"/>
+          <w:lang w:val="es-GT"/>
+        </w:rPr>
+      </w:pPr>
+    </w:p>
+    <w:p>
+      <w:pPr>
+        <w:rPr>
+          <w:rFonts w:ascii="Arial" w:hAnsi="Arial" w:cs="Arial"/>
+          <w:sz w:val="24"/>
+          <w:szCs w:val="24"/>
+          <w:lang w:val="es-GT"/>
+        </w:rPr>
+      </w:pPr>
+    </w:p>
+    <w:p>
+      <w:pPr>
+        <w:jc w:val="right"/>
+        <w:rPr>
+          <w:rFonts w:ascii="Arial" w:hAnsi="Arial" w:cs="Arial"/>
+          <w:sz w:val="24"/>
+          <w:szCs w:val="24"/>
+          <w:lang w:val="es-GT"/>
+        </w:rPr>
+      </w:pPr>
+    </w:p>
+    <w:p>
+      <w:pPr>
+        <w:jc w:val="right"/>
+        <w:rPr>
+          <w:rFonts w:ascii="Arial" w:hAnsi="Arial" w:cs="Arial"/>
+          <w:sz w:val="24"/>
+          <w:szCs w:val="24"/>
+          <w:lang w:val="es-GT"/>
+        </w:rPr>
+      </w:pPr>
+    </w:p>
+    <w:p>
+      <w:pPr>
+        <w:jc w:val="right"/>
+        <w:rPr>
+          <w:rFonts w:ascii="Arial" w:hAnsi="Arial" w:cs="Arial"/>
+          <w:sz w:val="24"/>
+          <w:szCs w:val="24"/>
+          <w:lang w:val="es-GT"/>
+        </w:rPr>
+      </w:pPr>
+    </w:p>
+    <w:p>
+      <w:pPr>
+        <w:jc w:val="right"/>
+        <w:rPr>
+          <w:rFonts w:ascii="Arial" w:hAnsi="Arial" w:cs="Arial"/>
+          <w:sz w:val="24"/>
+          <w:szCs w:val="24"/>
+          <w:lang w:val="es-GT"/>
+        </w:rPr>
+      </w:pPr>
+    </w:p>
+    <w:p>
+      <w:pPr>
+        <w:jc w:val="right"/>
+        <w:rPr>
+          <w:rFonts w:ascii="Arial" w:hAnsi="Arial" w:cs="Arial"/>
+          <w:sz w:val="24"/>
+          <w:szCs w:val="24"/>
+          <w:lang w:val="es-GT"/>
+        </w:rPr>
+      </w:pPr>
+    </w:p>
+    <w:p>
+      <w:pPr>
+        <w:jc w:val="right"/>
         <w:rPr>
           <w:rFonts w:ascii="Arial" w:hAnsi="Arial" w:cs="Arial"/>
           <w:sz w:val="24"/>

--- a/Documentación.docx
+++ b/Documentación.docx
@@ -17410,27 +17410,385 @@
     </w:p>
     <w:p>
       <w:pPr>
+        <w:rPr>
+          <w:rFonts w:ascii="Arial" w:hAnsi="Arial" w:cs="Arial"/>
+          <w:sz w:val="24"/>
+          <w:szCs w:val="24"/>
+          <w:lang w:val="es-GT"/>
+        </w:rPr>
+      </w:pPr>
+    </w:p>
+    <w:p>
+      <w:pPr>
+        <w:autoSpaceDE w:val="0"/>
+        <w:autoSpaceDN w:val="0"/>
+        <w:adjustRightInd w:val="0"/>
+        <w:spacing w:after="0" w:line="240" w:lineRule="auto"/>
+        <w:rPr>
+          <w:rFonts w:ascii="Cambria" w:hAnsi="Cambria" w:cs="Cambria"/>
+          <w:color w:val="000000"/>
+          <w:sz w:val="44"/>
+          <w:szCs w:val="44"/>
+          <w:lang w:val="es-GT"/>
+        </w:rPr>
+      </w:pPr>
+      <w:r>
+        <w:rPr>
+          <w:rFonts w:ascii="Cambria" w:hAnsi="Cambria" w:cs="Cambria"/>
+          <w:color w:val="000000"/>
+          <w:sz w:val="44"/>
+          <w:szCs w:val="44"/>
+          <w:lang w:val="es-GT"/>
+        </w:rPr>
+        <w:lastRenderedPageBreak/>
+        <w:t xml:space="preserve">Universidad de San Carlos de Guatemala </w:t>
+      </w:r>
+    </w:p>
+    <w:p>
+      <w:pPr>
+        <w:spacing w:after="0"/>
+        <w:rPr>
+          <w:rFonts w:ascii="Cambria" w:hAnsi="Cambria" w:cs="Cambria"/>
+          <w:color w:val="000000"/>
+          <w:sz w:val="20"/>
+          <w:szCs w:val="20"/>
+          <w:lang w:val="es-GT"/>
+        </w:rPr>
+      </w:pPr>
+      <w:r>
+        <w:rPr>
+          <w:rFonts w:ascii="Cambria" w:hAnsi="Cambria" w:cs="Cambria"/>
+          <w:color w:val="000000"/>
+          <w:sz w:val="20"/>
+          <w:szCs w:val="20"/>
+          <w:lang w:val="es-GT"/>
+        </w:rPr>
+        <w:t>FACULTAD DE INGENIERIA</w:t>
+      </w:r>
+    </w:p>
+    <w:p>
+      <w:pPr>
+        <w:spacing w:after="0"/>
+        <w:rPr>
+          <w:rFonts w:ascii="Cambria" w:hAnsi="Cambria" w:cs="Cambria"/>
+          <w:color w:val="000000"/>
+          <w:sz w:val="20"/>
+          <w:szCs w:val="20"/>
+          <w:lang w:val="es-GT"/>
+        </w:rPr>
+      </w:pPr>
+      <w:r>
+        <w:rPr>
+          <w:rFonts w:ascii="Cambria" w:hAnsi="Cambria" w:cs="Cambria"/>
+          <w:color w:val="000000"/>
+          <w:sz w:val="20"/>
+          <w:szCs w:val="20"/>
+          <w:lang w:val="es-GT"/>
+        </w:rPr>
+        <w:t>INTRODUCCION A LA PROMACION Y COMPUTACIÓN 2</w:t>
+      </w:r>
+    </w:p>
+    <w:p>
+      <w:pPr>
+        <w:spacing w:after="0"/>
+        <w:rPr>
+          <w:rFonts w:ascii="Cambria" w:hAnsi="Cambria" w:cs="Cambria"/>
+          <w:color w:val="000000"/>
+          <w:sz w:val="20"/>
+          <w:szCs w:val="20"/>
+          <w:lang w:val="es-GT"/>
+        </w:rPr>
+      </w:pPr>
+    </w:p>
+    <w:p>
+      <w:pPr>
+        <w:spacing w:after="0"/>
+        <w:rPr>
+          <w:rFonts w:ascii="Cambria" w:hAnsi="Cambria" w:cs="Cambria"/>
+          <w:color w:val="000000"/>
+          <w:sz w:val="20"/>
+          <w:szCs w:val="20"/>
+          <w:lang w:val="es-GT"/>
+        </w:rPr>
+      </w:pPr>
+    </w:p>
+    <w:p>
+      <w:pPr>
+        <w:spacing w:after="0"/>
+        <w:rPr>
+          <w:rFonts w:ascii="Cambria" w:hAnsi="Cambria" w:cs="Cambria"/>
+          <w:color w:val="000000"/>
+          <w:sz w:val="20"/>
+          <w:szCs w:val="20"/>
+          <w:lang w:val="es-GT"/>
+        </w:rPr>
+      </w:pPr>
+    </w:p>
+    <w:p>
+      <w:pPr>
+        <w:spacing w:after="0"/>
+        <w:rPr>
+          <w:rFonts w:ascii="Cambria" w:hAnsi="Cambria" w:cs="Cambria"/>
+          <w:color w:val="000000"/>
+          <w:sz w:val="20"/>
+          <w:szCs w:val="20"/>
+          <w:lang w:val="es-GT"/>
+        </w:rPr>
+      </w:pPr>
+    </w:p>
+    <w:p>
+      <w:pPr>
+        <w:jc w:val="center"/>
+        <w:rPr>
+          <w:lang w:val="es-GT"/>
+        </w:rPr>
+      </w:pPr>
+    </w:p>
+    <w:p>
+      <w:pPr>
+        <w:rPr>
+          <w:lang w:val="es-GT"/>
+        </w:rPr>
+      </w:pPr>
+      <w:r>
+        <w:rPr>
+          <w:noProof/>
+        </w:rPr>
+        <w:drawing>
+          <wp:anchor distT="0" distB="0" distL="114300" distR="114300" simplePos="0" relativeHeight="251661312" behindDoc="1" locked="0" layoutInCell="1" allowOverlap="1" wp14:anchorId="2892FFD6" wp14:editId="2A6D7C73">
+            <wp:simplePos x="0" y="0"/>
+            <wp:positionH relativeFrom="margin">
+              <wp:align>center</wp:align>
+            </wp:positionH>
+            <wp:positionV relativeFrom="paragraph">
+              <wp:posOffset>8255</wp:posOffset>
+            </wp:positionV>
+            <wp:extent cx="4595495" cy="4548505"/>
+            <wp:effectExtent l="0" t="0" r="0" b="4445"/>
+            <wp:wrapNone/>
+            <wp:docPr id="12" name="Imagen 12"/>
+            <wp:cNvGraphicFramePr>
+              <a:graphicFrameLocks xmlns:a="http://schemas.openxmlformats.org/drawingml/2006/main" noChangeAspect="1"/>
+            </wp:cNvGraphicFramePr>
+            <a:graphic xmlns:a="http://schemas.openxmlformats.org/drawingml/2006/main">
+              <a:graphicData uri="http://schemas.openxmlformats.org/drawingml/2006/picture">
+                <pic:pic xmlns:pic="http://schemas.openxmlformats.org/drawingml/2006/picture">
+                  <pic:nvPicPr>
+                    <pic:cNvPr id="0" name="Picture 1"/>
+                    <pic:cNvPicPr>
+                      <a:picLocks noChangeAspect="1" noChangeArrowheads="1"/>
+                    </pic:cNvPicPr>
+                  </pic:nvPicPr>
+                  <pic:blipFill>
+                    <a:blip r:embed="rId17">
+                      <a:extLst>
+                        <a:ext uri="{28A0092B-C50C-407E-A947-70E740481C1C}">
+                          <a14:useLocalDpi xmlns:a14="http://schemas.microsoft.com/office/drawing/2010/main" val="0"/>
+                        </a:ext>
+                      </a:extLst>
+                    </a:blip>
+                    <a:srcRect/>
+                    <a:stretch>
+                      <a:fillRect/>
+                    </a:stretch>
+                  </pic:blipFill>
+                  <pic:spPr bwMode="auto">
+                    <a:xfrm>
+                      <a:off x="0" y="0"/>
+                      <a:ext cx="4595495" cy="4548505"/>
+                    </a:xfrm>
+                    <a:prstGeom prst="rect">
+                      <a:avLst/>
+                    </a:prstGeom>
+                    <a:noFill/>
+                    <a:ln>
+                      <a:noFill/>
+                    </a:ln>
+                  </pic:spPr>
+                </pic:pic>
+              </a:graphicData>
+            </a:graphic>
+            <wp14:sizeRelH relativeFrom="page">
+              <wp14:pctWidth>0</wp14:pctWidth>
+            </wp14:sizeRelH>
+            <wp14:sizeRelV relativeFrom="page">
+              <wp14:pctHeight>0</wp14:pctHeight>
+            </wp14:sizeRelV>
+          </wp:anchor>
+        </w:drawing>
+      </w:r>
+    </w:p>
+    <w:p>
+      <w:pPr>
+        <w:rPr>
+          <w:lang w:val="es-GT"/>
+        </w:rPr>
+      </w:pPr>
+    </w:p>
+    <w:p>
+      <w:pPr>
         <w:jc w:val="right"/>
         <w:rPr>
-          <w:rFonts w:ascii="Arial" w:hAnsi="Arial" w:cs="Arial"/>
-          <w:sz w:val="24"/>
-          <w:szCs w:val="24"/>
-          <w:lang w:val="es-GT"/>
-        </w:rPr>
-      </w:pPr>
+          <w:lang w:val="es-GT"/>
+        </w:rPr>
+      </w:pPr>
+    </w:p>
+    <w:p>
+      <w:pPr>
+        <w:jc w:val="center"/>
+        <w:rPr>
+          <w:rFonts w:ascii="Eras Medium ITC" w:hAnsi="Eras Medium ITC"/>
+          <w:color w:val="000000" w:themeColor="text1"/>
+          <w:sz w:val="144"/>
+          <w:szCs w:val="144"/>
+          <w:lang w:val="es-GT"/>
+        </w:rPr>
+      </w:pPr>
+      <w:r>
+        <w:rPr>
+          <w:rFonts w:ascii="Eras Medium ITC" w:hAnsi="Eras Medium ITC"/>
+          <w:color w:val="000000" w:themeColor="text1"/>
+          <w:sz w:val="144"/>
+          <w:szCs w:val="144"/>
+          <w:lang w:val="es-GT"/>
+        </w:rPr>
+        <w:t xml:space="preserve">Fase </w:t>
+      </w:r>
+    </w:p>
+    <w:p>
+      <w:pPr>
+        <w:jc w:val="center"/>
+        <w:rPr>
+          <w:color w:val="000000" w:themeColor="text1"/>
+          <w:lang w:val="es-GT"/>
+        </w:rPr>
+      </w:pPr>
+      <w:r>
+        <w:rPr>
+          <w:rFonts w:ascii="Eras Medium ITC" w:hAnsi="Eras Medium ITC"/>
+          <w:color w:val="000000" w:themeColor="text1"/>
+          <w:sz w:val="144"/>
+          <w:szCs w:val="144"/>
+          <w:lang w:val="es-GT"/>
+        </w:rPr>
+        <w:t>1</w:t>
+      </w:r>
     </w:p>
     <w:p>
       <w:pPr>
         <w:jc w:val="right"/>
         <w:rPr>
-          <w:rFonts w:ascii="Arial" w:hAnsi="Arial" w:cs="Arial"/>
-          <w:sz w:val="24"/>
-          <w:szCs w:val="24"/>
+          <w:lang w:val="es-GT"/>
+        </w:rPr>
+      </w:pPr>
+    </w:p>
+    <w:p>
+      <w:pPr>
+        <w:jc w:val="right"/>
+        <w:rPr>
+          <w:lang w:val="es-GT"/>
+        </w:rPr>
+      </w:pPr>
+    </w:p>
+    <w:p>
+      <w:pPr>
+        <w:jc w:val="right"/>
+        <w:rPr>
+          <w:lang w:val="es-GT"/>
+        </w:rPr>
+      </w:pPr>
+    </w:p>
+    <w:p>
+      <w:pPr>
+        <w:jc w:val="right"/>
+        <w:rPr>
+          <w:lang w:val="es-GT"/>
+        </w:rPr>
+      </w:pPr>
+    </w:p>
+    <w:p>
+      <w:pPr>
+        <w:jc w:val="right"/>
+        <w:rPr>
+          <w:lang w:val="es-GT"/>
+        </w:rPr>
+      </w:pPr>
+    </w:p>
+    <w:p>
+      <w:pPr>
+        <w:jc w:val="right"/>
+        <w:rPr>
+          <w:lang w:val="es-GT"/>
+        </w:rPr>
+      </w:pPr>
+    </w:p>
+    <w:p>
+      <w:pPr>
+        <w:jc w:val="right"/>
+        <w:rPr>
           <w:lang w:val="es-GT"/>
         </w:rPr>
       </w:pPr>
       <w:bookmarkStart w:id="0" w:name="_GoBack"/>
       <w:bookmarkEnd w:id="0"/>
+    </w:p>
+    <w:p>
+      <w:pPr>
+        <w:jc w:val="right"/>
+        <w:rPr>
+          <w:lang w:val="es-GT"/>
+        </w:rPr>
+      </w:pPr>
+    </w:p>
+    <w:p>
+      <w:pPr>
+        <w:jc w:val="right"/>
+        <w:rPr>
+          <w:rFonts w:ascii="Arial" w:hAnsi="Arial" w:cs="Arial"/>
+          <w:lang w:val="es-GT"/>
+        </w:rPr>
+      </w:pPr>
+      <w:r>
+        <w:rPr>
+          <w:rFonts w:ascii="Arial" w:hAnsi="Arial" w:cs="Arial"/>
+          <w:lang w:val="es-GT"/>
+        </w:rPr>
+        <w:t>Nombre: José Gerardo Alejandro Cortez Carrera</w:t>
+      </w:r>
+    </w:p>
+    <w:p>
+      <w:pPr>
+        <w:jc w:val="right"/>
+      </w:pPr>
+      <w:r>
+        <w:rPr>
+          <w:rFonts w:ascii="Arial" w:hAnsi="Arial" w:cs="Arial"/>
+        </w:rPr>
+        <w:t>Carne: 201413424</w:t>
+      </w:r>
+    </w:p>
+    <w:p>
+      <w:pPr>
+        <w:tabs>
+          <w:tab w:val="left" w:pos="6360"/>
+        </w:tabs>
+        <w:jc w:val="center"/>
+        <w:rPr>
+          <w:rFonts w:ascii="Arial" w:hAnsi="Arial" w:cs="Arial"/>
+          <w:sz w:val="32"/>
+          <w:szCs w:val="24"/>
+        </w:rPr>
+      </w:pPr>
+    </w:p>
+    <w:p>
+      <w:pPr>
+        <w:rPr>
+          <w:rFonts w:ascii="Arial" w:hAnsi="Arial" w:cs="Arial"/>
+          <w:sz w:val="24"/>
+          <w:szCs w:val="24"/>
+          <w:lang w:val="es-GT"/>
+        </w:rPr>
+      </w:pPr>
     </w:p>
     <w:sectPr>
       <w:pgSz w:w="12240" w:h="15840"/>
